--- a/Database/Banco de dados.docx
+++ b/Database/Banco de dados.docx
@@ -388,21 +388,7 @@
           <w:sz w:val="24"/>
           <w:szCs w:val="24"/>
         </w:rPr>
-        <w:t xml:space="preserve">nvest é uma plataforma que oferece cursos sobre investimentos e IPOs para ajudar seus usuários a adquirir conhecimentos e habilidades necessárias para investir de forma mais eficiente. A plataforma usa um sistema de gamificação, em que a conclusão de cada curso dá direito a um certificado </w:t>
-      </w:r>
-      <w:r>
-        <w:rPr>
-          <w:sz w:val="24"/>
-          <w:szCs w:val="24"/>
-        </w:rPr>
-        <w:t>e</w:t>
-      </w:r>
-      <w:r>
-        <w:rPr>
-          <w:sz w:val="24"/>
-          <w:szCs w:val="24"/>
-        </w:rPr>
-        <w:t xml:space="preserve"> aumenta o nível de experiência (XP) do usuário, que é necessário para desbloquear os próximos cursos disponíveis na plataforma. Essa abordagem incentiva os usuários a continuarem aprendendo e se desenvolvendo na área de investimentos.</w:t>
+        <w:t>nvest é uma plataforma que oferece cursos sobre investimentos e IPOs para ajudar seus usuários a adquirir conhecimentos e habilidades necessárias para investir de forma mais eficiente. A plataforma usa um sistema de gamificação, em que a conclusão de cada curso dá direito a um certificado e aumenta o nível de experiência (XP) do usuário, que é necessário para desbloquear os próximos cursos disponíveis na plataforma. Essa abordagem incentiva os usuários a continuarem aprendendo e se desenvolvendo na área de investimentos.</w:t>
       </w:r>
     </w:p>
     <w:p>
@@ -478,6 +464,7 @@
         <w:rPr>
           <w:b/>
           <w:bCs/>
+          <w:noProof/>
           <w:sz w:val="28"/>
           <w:szCs w:val="28"/>
           <w:lang w:eastAsia="pt-BR"/>
@@ -572,67 +559,22 @@
       </w:pPr>
       <w:r>
         <w:rPr>
-          <w:b/>
-          <w:bCs/>
-          <w:sz w:val="28"/>
-          <w:szCs w:val="28"/>
-          <w:lang w:eastAsia="pt-BR"/>
+          <w:noProof/>
         </w:rPr>
         <w:lastRenderedPageBreak/>
-        <w:t xml:space="preserve">Modelo </w:t>
-      </w:r>
-      <w:r>
-        <w:rPr>
-          <w:b/>
-          <w:bCs/>
-          <w:sz w:val="28"/>
-          <w:szCs w:val="28"/>
-          <w:lang w:eastAsia="pt-BR"/>
-        </w:rPr>
-        <w:t>Físico</w:t>
-      </w:r>
-      <w:r>
-        <w:rPr>
-          <w:b/>
-          <w:bCs/>
-          <w:sz w:val="28"/>
-          <w:szCs w:val="28"/>
-          <w:lang w:eastAsia="pt-BR"/>
-        </w:rPr>
-        <w:t>:</w:t>
-      </w:r>
-    </w:p>
-    <w:p>
-      <w:pPr>
-        <w:rPr>
-          <w:b/>
-          <w:bCs/>
-          <w:sz w:val="28"/>
-          <w:szCs w:val="28"/>
-          <w:lang w:eastAsia="pt-BR"/>
-        </w:rPr>
-      </w:pPr>
-      <w:r>
-        <w:rPr>
-          <w:b/>
-          <w:bCs/>
-          <w:sz w:val="28"/>
-          <w:szCs w:val="28"/>
-          <w:lang w:eastAsia="pt-BR"/>
-        </w:rPr>
         <w:drawing>
-          <wp:anchor distT="0" distB="0" distL="114300" distR="114300" simplePos="0" relativeHeight="251660288" behindDoc="0" locked="0" layoutInCell="1" allowOverlap="1" wp14:anchorId="2F601679" wp14:editId="6DFCC242">
+          <wp:anchor distT="0" distB="0" distL="114300" distR="114300" simplePos="0" relativeHeight="251660288" behindDoc="0" locked="0" layoutInCell="1" allowOverlap="1" wp14:anchorId="36D93DEB" wp14:editId="4EFCCFB7">
             <wp:simplePos x="0" y="0"/>
-            <wp:positionH relativeFrom="page">
-              <wp:posOffset>901413</wp:posOffset>
+            <wp:positionH relativeFrom="margin">
+              <wp:align>center</wp:align>
             </wp:positionH>
             <wp:positionV relativeFrom="paragraph">
-              <wp:posOffset>239815</wp:posOffset>
+              <wp:posOffset>295524</wp:posOffset>
             </wp:positionV>
-            <wp:extent cx="6275605" cy="4028536"/>
-            <wp:effectExtent l="0" t="0" r="0" b="0"/>
+            <wp:extent cx="6289351" cy="3975652"/>
+            <wp:effectExtent l="0" t="0" r="0" b="6350"/>
             <wp:wrapSquare wrapText="bothSides"/>
-            <wp:docPr id="8" name="Imagem 8" descr="Diagrama&#10;&#10;Descrição gerada automaticamente"/>
+            <wp:docPr id="2" name="Imagem 2"/>
             <wp:cNvGraphicFramePr>
               <a:graphicFrameLocks xmlns:a="http://schemas.openxmlformats.org/drawingml/2006/main" noChangeAspect="1"/>
             </wp:cNvGraphicFramePr>
@@ -640,7 +582,7 @@
               <a:graphicData uri="http://schemas.openxmlformats.org/drawingml/2006/picture">
                 <pic:pic xmlns:pic="http://schemas.openxmlformats.org/drawingml/2006/picture">
                   <pic:nvPicPr>
-                    <pic:cNvPr id="8" name="Imagem 8" descr="Diagrama&#10;&#10;Descrição gerada automaticamente"/>
+                    <pic:cNvPr id="1" name=""/>
                     <pic:cNvPicPr/>
                   </pic:nvPicPr>
                   <pic:blipFill>
@@ -658,7 +600,7 @@
                   <pic:spPr>
                     <a:xfrm>
                       <a:off x="0" y="0"/>
-                      <a:ext cx="6275605" cy="4028536"/>
+                      <a:ext cx="6289351" cy="3975652"/>
                     </a:xfrm>
                     <a:prstGeom prst="rect">
                       <a:avLst/>
@@ -676,6 +618,47 @@
           </wp:anchor>
         </w:drawing>
       </w:r>
+      <w:r>
+        <w:rPr>
+          <w:b/>
+          <w:bCs/>
+          <w:sz w:val="28"/>
+          <w:szCs w:val="28"/>
+          <w:lang w:eastAsia="pt-BR"/>
+        </w:rPr>
+        <w:t xml:space="preserve">Modelo </w:t>
+      </w:r>
+      <w:r>
+        <w:rPr>
+          <w:b/>
+          <w:bCs/>
+          <w:sz w:val="28"/>
+          <w:szCs w:val="28"/>
+          <w:lang w:eastAsia="pt-BR"/>
+        </w:rPr>
+        <w:t>Físico</w:t>
+      </w:r>
+      <w:r>
+        <w:rPr>
+          <w:b/>
+          <w:bCs/>
+          <w:sz w:val="28"/>
+          <w:szCs w:val="28"/>
+          <w:lang w:eastAsia="pt-BR"/>
+        </w:rPr>
+        <w:t>:</w:t>
+      </w:r>
+    </w:p>
+    <w:p>
+      <w:pPr>
+        <w:rPr>
+          <w:b/>
+          <w:bCs/>
+          <w:sz w:val="28"/>
+          <w:szCs w:val="28"/>
+          <w:lang w:eastAsia="pt-BR"/>
+        </w:rPr>
+      </w:pPr>
     </w:p>
     <w:p>
       <w:pPr>

--- a/Database/Banco de dados.docx
+++ b/Database/Banco de dados.docx
@@ -464,23 +464,35 @@
         <w:rPr>
           <w:b/>
           <w:bCs/>
-          <w:noProof/>
           <w:sz w:val="28"/>
           <w:szCs w:val="28"/>
           <w:lang w:eastAsia="pt-BR"/>
         </w:rPr>
+        <w:t>Modelo logico:</w:t>
+      </w:r>
+    </w:p>
+    <w:p>
+      <w:pPr>
+        <w:rPr>
+          <w:b/>
+          <w:bCs/>
+          <w:sz w:val="28"/>
+          <w:szCs w:val="28"/>
+          <w:lang w:eastAsia="pt-BR"/>
+        </w:rPr>
+      </w:pPr>
+      <w:r>
+        <w:rPr>
+          <w:b/>
+          <w:bCs/>
+          <w:sz w:val="28"/>
+          <w:szCs w:val="28"/>
+          <w:lang w:eastAsia="pt-BR"/>
+        </w:rPr>
         <w:drawing>
-          <wp:anchor distT="0" distB="0" distL="114300" distR="114300" simplePos="0" relativeHeight="251659264" behindDoc="0" locked="0" layoutInCell="1" allowOverlap="1" wp14:anchorId="750553C3" wp14:editId="0E26C49F">
-            <wp:simplePos x="0" y="0"/>
-            <wp:positionH relativeFrom="page">
-              <wp:align>center</wp:align>
-            </wp:positionH>
-            <wp:positionV relativeFrom="paragraph">
-              <wp:posOffset>282252</wp:posOffset>
-            </wp:positionV>
-            <wp:extent cx="6883499" cy="5089585"/>
+          <wp:inline distT="0" distB="0" distL="0" distR="0" wp14:anchorId="7D8462AD" wp14:editId="796C5A4C">
+            <wp:extent cx="5760085" cy="3206115"/>
             <wp:effectExtent l="0" t="0" r="0" b="0"/>
-            <wp:wrapSquare wrapText="bothSides"/>
             <wp:docPr id="1" name="Imagem 1" descr="Diagrama&#10;&#10;Descrição gerada automaticamente"/>
             <wp:cNvGraphicFramePr>
               <a:graphicFrameLocks xmlns:a="http://schemas.openxmlformats.org/drawingml/2006/main" noChangeAspect="1"/>
@@ -493,13 +505,7 @@
                     <pic:cNvPicPr/>
                   </pic:nvPicPr>
                   <pic:blipFill>
-                    <a:blip r:embed="rId8">
-                      <a:extLst>
-                        <a:ext uri="{28A0092B-C50C-407E-A947-70E740481C1C}">
-                          <a14:useLocalDpi xmlns:a14="http://schemas.microsoft.com/office/drawing/2010/main" val="0"/>
-                        </a:ext>
-                      </a:extLst>
-                    </a:blip>
+                    <a:blip r:embed="rId8"/>
                     <a:stretch>
                       <a:fillRect/>
                     </a:stretch>
@@ -507,7 +513,7 @@
                   <pic:spPr>
                     <a:xfrm>
                       <a:off x="0" y="0"/>
-                      <a:ext cx="6883499" cy="5089585"/>
+                      <a:ext cx="5760085" cy="3206115"/>
                     </a:xfrm>
                     <a:prstGeom prst="rect">
                       <a:avLst/>
@@ -516,16 +522,12 @@
                 </pic:pic>
               </a:graphicData>
             </a:graphic>
-            <wp14:sizeRelH relativeFrom="page">
-              <wp14:pctWidth>0</wp14:pctWidth>
-            </wp14:sizeRelH>
-            <wp14:sizeRelV relativeFrom="page">
-              <wp14:pctHeight>0</wp14:pctHeight>
-            </wp14:sizeRelV>
-          </wp:anchor>
+          </wp:inline>
         </w:drawing>
       </w:r>
-      <w:r>
+    </w:p>
+    <w:p>
+      <w:pPr>
         <w:rPr>
           <w:b/>
           <w:bCs/>
@@ -533,8 +535,7 @@
           <w:szCs w:val="28"/>
           <w:lang w:eastAsia="pt-BR"/>
         </w:rPr>
-        <w:t>Modelo logico:</w:t>
-      </w:r>
+      </w:pPr>
     </w:p>
     <w:p>
       <w:pPr>
@@ -557,24 +558,105 @@
           <w:lang w:eastAsia="pt-BR"/>
         </w:rPr>
       </w:pPr>
+    </w:p>
+    <w:p>
+      <w:pPr>
+        <w:rPr>
+          <w:b/>
+          <w:bCs/>
+          <w:sz w:val="28"/>
+          <w:szCs w:val="28"/>
+          <w:lang w:eastAsia="pt-BR"/>
+        </w:rPr>
+      </w:pPr>
+    </w:p>
+    <w:p>
+      <w:pPr>
+        <w:rPr>
+          <w:b/>
+          <w:bCs/>
+          <w:sz w:val="28"/>
+          <w:szCs w:val="28"/>
+          <w:lang w:eastAsia="pt-BR"/>
+        </w:rPr>
+      </w:pPr>
+    </w:p>
+    <w:p>
+      <w:pPr>
+        <w:rPr>
+          <w:b/>
+          <w:bCs/>
+          <w:sz w:val="28"/>
+          <w:szCs w:val="28"/>
+          <w:lang w:eastAsia="pt-BR"/>
+        </w:rPr>
+      </w:pPr>
+    </w:p>
+    <w:p>
+      <w:pPr>
+        <w:rPr>
+          <w:b/>
+          <w:bCs/>
+          <w:sz w:val="28"/>
+          <w:szCs w:val="28"/>
+          <w:lang w:eastAsia="pt-BR"/>
+        </w:rPr>
+      </w:pPr>
       <w:r>
         <w:rPr>
-          <w:noProof/>
+          <w:b/>
+          <w:bCs/>
+          <w:sz w:val="28"/>
+          <w:szCs w:val="28"/>
+          <w:lang w:eastAsia="pt-BR"/>
         </w:rPr>
         <w:lastRenderedPageBreak/>
+        <w:t xml:space="preserve">Modelo </w:t>
+      </w:r>
+      <w:r>
+        <w:rPr>
+          <w:b/>
+          <w:bCs/>
+          <w:sz w:val="28"/>
+          <w:szCs w:val="28"/>
+          <w:lang w:eastAsia="pt-BR"/>
+        </w:rPr>
+        <w:t>Físico</w:t>
+      </w:r>
+      <w:r>
+        <w:rPr>
+          <w:b/>
+          <w:bCs/>
+          <w:sz w:val="28"/>
+          <w:szCs w:val="28"/>
+          <w:lang w:eastAsia="pt-BR"/>
+        </w:rPr>
+        <w:t>:</w:t>
+      </w:r>
+    </w:p>
+    <w:p>
+      <w:pPr>
+        <w:rPr>
+          <w:b/>
+          <w:bCs/>
+          <w:sz w:val="28"/>
+          <w:szCs w:val="28"/>
+          <w:lang w:eastAsia="pt-BR"/>
+        </w:rPr>
+      </w:pPr>
+      <w:r>
+        <w:rPr>
+          <w:b/>
+          <w:bCs/>
+          <w:sz w:val="28"/>
+          <w:szCs w:val="28"/>
+          <w:lang w:eastAsia="pt-BR"/>
+        </w:rPr>
         <w:drawing>
-          <wp:anchor distT="0" distB="0" distL="114300" distR="114300" simplePos="0" relativeHeight="251660288" behindDoc="0" locked="0" layoutInCell="1" allowOverlap="1" wp14:anchorId="36D93DEB" wp14:editId="4EFCCFB7">
-            <wp:simplePos x="0" y="0"/>
-            <wp:positionH relativeFrom="margin">
-              <wp:align>center</wp:align>
-            </wp:positionH>
-            <wp:positionV relativeFrom="paragraph">
-              <wp:posOffset>295524</wp:posOffset>
-            </wp:positionV>
-            <wp:extent cx="6289351" cy="3975652"/>
-            <wp:effectExtent l="0" t="0" r="0" b="6350"/>
-            <wp:wrapSquare wrapText="bothSides"/>
-            <wp:docPr id="2" name="Imagem 2"/>
+          <wp:inline distT="0" distB="0" distL="0" distR="0" wp14:anchorId="012E1F29" wp14:editId="20523EE7">
+            <wp:extent cx="5760085" cy="3625215"/>
+            <wp:effectExtent l="0" t="0" r="0" b="0"/>
+            <wp:docPr id="3" name="Imagem 3" descr="Diagrama&#10;&#10;Descrição gerada automaticamente"/>
             <wp:cNvGraphicFramePr>
               <a:graphicFrameLocks xmlns:a="http://schemas.openxmlformats.org/drawingml/2006/main" noChangeAspect="1"/>
             </wp:cNvGraphicFramePr>
@@ -582,17 +664,11 @@
               <a:graphicData uri="http://schemas.openxmlformats.org/drawingml/2006/picture">
                 <pic:pic xmlns:pic="http://schemas.openxmlformats.org/drawingml/2006/picture">
                   <pic:nvPicPr>
-                    <pic:cNvPr id="1" name=""/>
+                    <pic:cNvPr id="3" name="Imagem 3" descr="Diagrama&#10;&#10;Descrição gerada automaticamente"/>
                     <pic:cNvPicPr/>
                   </pic:nvPicPr>
                   <pic:blipFill>
-                    <a:blip r:embed="rId9">
-                      <a:extLst>
-                        <a:ext uri="{28A0092B-C50C-407E-A947-70E740481C1C}">
-                          <a14:useLocalDpi xmlns:a14="http://schemas.microsoft.com/office/drawing/2010/main" val="0"/>
-                        </a:ext>
-                      </a:extLst>
-                    </a:blip>
+                    <a:blip r:embed="rId9"/>
                     <a:stretch>
                       <a:fillRect/>
                     </a:stretch>
@@ -600,7 +676,7 @@
                   <pic:spPr>
                     <a:xfrm>
                       <a:off x="0" y="0"/>
-                      <a:ext cx="6289351" cy="3975652"/>
+                      <a:ext cx="5760085" cy="3625215"/>
                     </a:xfrm>
                     <a:prstGeom prst="rect">
                       <a:avLst/>
@@ -609,44 +685,8 @@
                 </pic:pic>
               </a:graphicData>
             </a:graphic>
-            <wp14:sizeRelH relativeFrom="page">
-              <wp14:pctWidth>0</wp14:pctWidth>
-            </wp14:sizeRelH>
-            <wp14:sizeRelV relativeFrom="page">
-              <wp14:pctHeight>0</wp14:pctHeight>
-            </wp14:sizeRelV>
-          </wp:anchor>
+          </wp:inline>
         </w:drawing>
-      </w:r>
-      <w:r>
-        <w:rPr>
-          <w:b/>
-          <w:bCs/>
-          <w:sz w:val="28"/>
-          <w:szCs w:val="28"/>
-          <w:lang w:eastAsia="pt-BR"/>
-        </w:rPr>
-        <w:t xml:space="preserve">Modelo </w:t>
-      </w:r>
-      <w:r>
-        <w:rPr>
-          <w:b/>
-          <w:bCs/>
-          <w:sz w:val="28"/>
-          <w:szCs w:val="28"/>
-          <w:lang w:eastAsia="pt-BR"/>
-        </w:rPr>
-        <w:t>Físico</w:t>
-      </w:r>
-      <w:r>
-        <w:rPr>
-          <w:b/>
-          <w:bCs/>
-          <w:sz w:val="28"/>
-          <w:szCs w:val="28"/>
-          <w:lang w:eastAsia="pt-BR"/>
-        </w:rPr>
-        <w:t>:</w:t>
       </w:r>
     </w:p>
     <w:p>

--- a/Database/Banco de dados.docx
+++ b/Database/Banco de dados.docx
@@ -490,8 +490,8 @@
           <w:lang w:eastAsia="pt-BR"/>
         </w:rPr>
         <w:drawing>
-          <wp:inline distT="0" distB="0" distL="0" distR="0" wp14:anchorId="7D8462AD" wp14:editId="796C5A4C">
-            <wp:extent cx="5760085" cy="3206115"/>
+          <wp:inline distT="0" distB="0" distL="0" distR="0" wp14:anchorId="4CE8F052" wp14:editId="74FD4564">
+            <wp:extent cx="5760085" cy="3733800"/>
             <wp:effectExtent l="0" t="0" r="0" b="0"/>
             <wp:docPr id="1" name="Imagem 1" descr="Diagrama&#10;&#10;Descrição gerada automaticamente"/>
             <wp:cNvGraphicFramePr>
@@ -513,7 +513,7 @@
                   <pic:spPr>
                     <a:xfrm>
                       <a:off x="0" y="0"/>
-                      <a:ext cx="5760085" cy="3206115"/>
+                      <a:ext cx="5760085" cy="3733800"/>
                     </a:xfrm>
                     <a:prstGeom prst="rect">
                       <a:avLst/>
@@ -610,7 +610,6 @@
           <w:szCs w:val="28"/>
           <w:lang w:eastAsia="pt-BR"/>
         </w:rPr>
-        <w:lastRenderedPageBreak/>
         <w:t xml:space="preserve">Modelo </w:t>
       </w:r>
       <w:r>
@@ -648,6 +647,7 @@
         <w:rPr>
           <w:b/>
           <w:bCs/>
+          <w:noProof/>
           <w:sz w:val="28"/>
           <w:szCs w:val="28"/>
           <w:lang w:eastAsia="pt-BR"/>

--- a/Database/Banco de dados.docx
+++ b/Database/Banco de dados.docx
@@ -1,6 +1,6 @@
 
 <file path=word/document.xml><?xml version="1.0" encoding="utf-8"?>
-<w:document xmlns:wpc="http://schemas.microsoft.com/office/word/2010/wordprocessingCanvas" xmlns:cx="http://schemas.microsoft.com/office/drawing/2014/chartex" xmlns:cx1="http://schemas.microsoft.com/office/drawing/2015/9/8/chartex" xmlns:cx2="http://schemas.microsoft.com/office/drawing/2015/10/21/chartex" xmlns:cx3="http://schemas.microsoft.com/office/drawing/2016/5/9/chartex" xmlns:cx4="http://schemas.microsoft.com/office/drawing/2016/5/10/chartex" xmlns:cx5="http://schemas.microsoft.com/office/drawing/2016/5/11/chartex" xmlns:cx6="http://schemas.microsoft.com/office/drawing/2016/5/12/chartex" xmlns:cx7="http://schemas.microsoft.com/office/drawing/2016/5/13/chartex" xmlns:cx8="http://schemas.microsoft.com/office/drawing/2016/5/14/chartex" xmlns:mc="http://schemas.openxmlformats.org/markup-compatibility/2006" xmlns:aink="http://schemas.microsoft.com/office/drawing/2016/ink" xmlns:am3d="http://schemas.microsoft.com/office/drawing/2017/model3d" xmlns:o="urn:schemas-microsoft-com:office:office" xmlns:oel="http://schemas.microsoft.com/office/2019/extlst" xmlns:r="http://schemas.openxmlformats.org/officeDocument/2006/relationships" xmlns:m="http://schemas.openxmlformats.org/officeDocument/2006/math" xmlns:v="urn:schemas-microsoft-com:vml" xmlns:wp14="http://schemas.microsoft.com/office/word/2010/wordprocessingDrawing" xmlns:wp="http://schemas.openxmlformats.org/drawingml/2006/wordprocessingDrawing" xmlns:w10="urn:schemas-microsoft-com:office:word" xmlns:w="http://schemas.openxmlformats.org/wordprocessingml/2006/main" xmlns:w14="http://schemas.microsoft.com/office/word/2010/wordml" xmlns:w15="http://schemas.microsoft.com/office/word/2012/wordml" xmlns:w16cex="http://schemas.microsoft.com/office/word/2018/wordml/cex" xmlns:w16cid="http://schemas.microsoft.com/office/word/2016/wordml/cid" xmlns:w16="http://schemas.microsoft.com/office/word/2018/wordml" xmlns:w16sdtdh="http://schemas.microsoft.com/office/word/2020/wordml/sdtdatahash" xmlns:w16se="http://schemas.microsoft.com/office/word/2015/wordml/symex" xmlns:wpg="http://schemas.microsoft.com/office/word/2010/wordprocessingGroup" xmlns:wpi="http://schemas.microsoft.com/office/word/2010/wordprocessingInk" xmlns:wne="http://schemas.microsoft.com/office/word/2006/wordml" xmlns:wps="http://schemas.microsoft.com/office/word/2010/wordprocessingShape" mc:Ignorable="w14 w15 w16se w16cid w16 w16cex w16sdtdh wp14">
+<w:document xmlns:wpc="http://schemas.microsoft.com/office/word/2010/wordprocessingCanvas" xmlns:cx="http://schemas.microsoft.com/office/drawing/2014/chartex" xmlns:cx1="http://schemas.microsoft.com/office/drawing/2015/9/8/chartex" xmlns:cx2="http://schemas.microsoft.com/office/drawing/2015/10/21/chartex" xmlns:cx3="http://schemas.microsoft.com/office/drawing/2016/5/9/chartex" xmlns:cx4="http://schemas.microsoft.com/office/drawing/2016/5/10/chartex" xmlns:cx5="http://schemas.microsoft.com/office/drawing/2016/5/11/chartex" xmlns:cx6="http://schemas.microsoft.com/office/drawing/2016/5/12/chartex" xmlns:cx7="http://schemas.microsoft.com/office/drawing/2016/5/13/chartex" xmlns:cx8="http://schemas.microsoft.com/office/drawing/2016/5/14/chartex" xmlns:mc="http://schemas.openxmlformats.org/markup-compatibility/2006" xmlns:aink="http://schemas.microsoft.com/office/drawing/2016/ink" xmlns:am3d="http://schemas.microsoft.com/office/drawing/2017/model3d" xmlns:o="urn:schemas-microsoft-com:office:office" xmlns:oel="http://schemas.microsoft.com/office/2019/extlst" xmlns:r="http://schemas.openxmlformats.org/officeDocument/2006/relationships" xmlns:m="http://schemas.openxmlformats.org/officeDocument/2006/math" xmlns:v="urn:schemas-microsoft-com:vml" xmlns:wp14="http://schemas.microsoft.com/office/word/2010/wordprocessingDrawing" xmlns:wp="http://schemas.openxmlformats.org/drawingml/2006/wordprocessingDrawing" xmlns:w10="urn:schemas-microsoft-com:office:word" xmlns:w="http://schemas.openxmlformats.org/wordprocessingml/2006/main" xmlns:w14="http://schemas.microsoft.com/office/word/2010/wordml" xmlns:w15="http://schemas.microsoft.com/office/word/2012/wordml" xmlns:w16cex="http://schemas.microsoft.com/office/word/2018/wordml/cex" xmlns:w16cid="http://schemas.microsoft.com/office/word/2016/wordml/cid" xmlns:w16="http://schemas.microsoft.com/office/word/2018/wordml" xmlns:w16du="http://schemas.microsoft.com/office/word/2023/wordml/word16du" xmlns:w16sdtdh="http://schemas.microsoft.com/office/word/2020/wordml/sdtdatahash" xmlns:w16se="http://schemas.microsoft.com/office/word/2015/wordml/symex" xmlns:wpg="http://schemas.microsoft.com/office/word/2010/wordprocessingGroup" xmlns:wpi="http://schemas.microsoft.com/office/word/2010/wordprocessingInk" xmlns:wne="http://schemas.microsoft.com/office/word/2006/wordml" xmlns:wps="http://schemas.microsoft.com/office/word/2010/wordprocessingShape" mc:Ignorable="w14 w15 w16se w16cid w16 w16cex w16sdtdh wp14">
   <w:body>
     <w:p>
       <w:pPr>
@@ -131,6 +131,7 @@
           <w:szCs w:val="24"/>
         </w:rPr>
       </w:pPr>
+      <w:proofErr w:type="spellStart"/>
       <w:r>
         <w:rPr>
           <w:rFonts w:ascii="Arial" w:eastAsia="Arial" w:hAnsi="Arial" w:cs="Arial"/>
@@ -138,8 +139,29 @@
           <w:sz w:val="28"/>
           <w:szCs w:val="24"/>
         </w:rPr>
-        <w:t>Challenge B3: U Invest</w:t>
-      </w:r>
+        <w:t>Challenge</w:t>
+      </w:r>
+      <w:proofErr w:type="spellEnd"/>
+      <w:r>
+        <w:rPr>
+          <w:rFonts w:ascii="Arial" w:eastAsia="Arial" w:hAnsi="Arial" w:cs="Arial"/>
+          <w:b/>
+          <w:sz w:val="28"/>
+          <w:szCs w:val="24"/>
+        </w:rPr>
+        <w:t xml:space="preserve"> B3: U </w:t>
+      </w:r>
+      <w:proofErr w:type="spellStart"/>
+      <w:r>
+        <w:rPr>
+          <w:rFonts w:ascii="Arial" w:eastAsia="Arial" w:hAnsi="Arial" w:cs="Arial"/>
+          <w:b/>
+          <w:sz w:val="28"/>
+          <w:szCs w:val="24"/>
+        </w:rPr>
+        <w:t>Invest</w:t>
+      </w:r>
+      <w:proofErr w:type="spellEnd"/>
     </w:p>
     <w:p>
       <w:pPr>
@@ -376,6 +398,7 @@
         </w:rPr>
         <w:t>A U-</w:t>
       </w:r>
+      <w:proofErr w:type="spellStart"/>
       <w:r>
         <w:rPr>
           <w:sz w:val="24"/>
@@ -388,7 +411,31 @@
           <w:sz w:val="24"/>
           <w:szCs w:val="24"/>
         </w:rPr>
-        <w:t>nvest é uma plataforma que oferece cursos sobre investimentos e IPOs para ajudar seus usuários a adquirir conhecimentos e habilidades necessárias para investir de forma mais eficiente. A plataforma usa um sistema de gamificação, em que a conclusão de cada curso dá direito a um certificado e aumenta o nível de experiência (XP) do usuário, que é necessário para desbloquear os próximos cursos disponíveis na plataforma. Essa abordagem incentiva os usuários a continuarem aprendendo e se desenvolvendo na área de investimentos.</w:t>
+        <w:t>nvest</w:t>
+      </w:r>
+      <w:proofErr w:type="spellEnd"/>
+      <w:r>
+        <w:rPr>
+          <w:sz w:val="24"/>
+          <w:szCs w:val="24"/>
+        </w:rPr>
+        <w:t xml:space="preserve"> é uma plataforma que oferece cursos sobre investimentos e </w:t>
+      </w:r>
+      <w:proofErr w:type="spellStart"/>
+      <w:r>
+        <w:rPr>
+          <w:sz w:val="24"/>
+          <w:szCs w:val="24"/>
+        </w:rPr>
+        <w:t>IPOs</w:t>
+      </w:r>
+      <w:proofErr w:type="spellEnd"/>
+      <w:r>
+        <w:rPr>
+          <w:sz w:val="24"/>
+          <w:szCs w:val="24"/>
+        </w:rPr>
+        <w:t xml:space="preserve"> para ajudar seus usuários a adquirir conhecimentos e habilidades necessárias para investir de forma mais eficiente. A plataforma usa um sistema de gamificação, em que a conclusão de cada curso dá direito a um certificado e aumenta o nível de experiência (XP) do usuário, que é necessário para desbloquear os próximos cursos disponíveis na plataforma. Essa abordagem incentiva os usuários a continuarem aprendendo e se desenvolvendo na área de investimentos.</w:t>
       </w:r>
     </w:p>
     <w:p>
@@ -485,6 +532,7 @@
         <w:rPr>
           <w:b/>
           <w:bCs/>
+          <w:noProof/>
           <w:sz w:val="28"/>
           <w:szCs w:val="28"/>
           <w:lang w:eastAsia="pt-BR"/>
@@ -703,47 +751,510 @@
     <w:p>
       <w:pPr>
         <w:rPr>
+          <w:b/>
+          <w:bCs/>
           <w:sz w:val="28"/>
           <w:szCs w:val="28"/>
           <w:lang w:eastAsia="pt-BR"/>
         </w:rPr>
       </w:pPr>
-    </w:p>
-    <w:p>
-      <w:pPr>
-        <w:rPr>
+      <w:r>
+        <w:rPr>
+          <w:b/>
+          <w:bCs/>
           <w:sz w:val="28"/>
           <w:szCs w:val="28"/>
           <w:lang w:eastAsia="pt-BR"/>
         </w:rPr>
-      </w:pPr>
-    </w:p>
-    <w:p>
-      <w:pPr>
-        <w:rPr>
+        <w:t>Explicação do Código:</w:t>
+      </w:r>
+    </w:p>
+    <w:p>
+      <w:pPr>
+        <w:rPr>
+          <w:b/>
+          <w:bCs/>
+          <w:sz w:val="24"/>
+          <w:szCs w:val="24"/>
+          <w:lang w:eastAsia="pt-BR"/>
+        </w:rPr>
+      </w:pPr>
+      <w:r>
+        <w:rPr>
+          <w:b/>
+          <w:bCs/>
+          <w:sz w:val="24"/>
+          <w:szCs w:val="24"/>
+          <w:lang w:eastAsia="pt-BR"/>
+        </w:rPr>
+        <w:t>Atualização de dados:</w:t>
+      </w:r>
+    </w:p>
+    <w:p>
+      <w:pPr>
+        <w:pStyle w:val="PargrafodaLista"/>
+        <w:numPr>
+          <w:ilvl w:val="0"/>
+          <w:numId w:val="21"/>
+        </w:numPr>
+        <w:rPr>
+          <w:b/>
+          <w:bCs/>
+          <w:sz w:val="24"/>
+          <w:szCs w:val="24"/>
+          <w:lang w:eastAsia="pt-BR"/>
+        </w:rPr>
+      </w:pPr>
+      <w:r>
+        <w:rPr>
+          <w:sz w:val="24"/>
+          <w:szCs w:val="24"/>
+          <w:lang w:eastAsia="pt-BR"/>
+        </w:rPr>
+        <w:t>Realizando o update na tabela usuário, na coluna perfil_investidor para moderado quando o cpf da pessoa for “12345678910”</w:t>
+      </w:r>
+    </w:p>
+    <w:p>
+      <w:pPr>
+        <w:pStyle w:val="PargrafodaLista"/>
+        <w:numPr>
+          <w:ilvl w:val="0"/>
+          <w:numId w:val="21"/>
+        </w:numPr>
+        <w:rPr>
+          <w:b/>
+          <w:bCs/>
+          <w:sz w:val="24"/>
+          <w:szCs w:val="24"/>
+          <w:lang w:eastAsia="pt-BR"/>
+        </w:rPr>
+      </w:pPr>
+      <w:r>
+        <w:rPr>
+          <w:b/>
+          <w:bCs/>
           <w:sz w:val="28"/>
           <w:szCs w:val="28"/>
           <w:lang w:eastAsia="pt-BR"/>
         </w:rPr>
-      </w:pPr>
-    </w:p>
-    <w:p>
-      <w:pPr>
-        <w:rPr>
+        <w:drawing>
+          <wp:anchor distT="0" distB="0" distL="114300" distR="114300" simplePos="0" relativeHeight="251658240" behindDoc="0" locked="0" layoutInCell="1" allowOverlap="1" wp14:anchorId="6E36BD26" wp14:editId="2036A362">
+            <wp:simplePos x="0" y="0"/>
+            <wp:positionH relativeFrom="margin">
+              <wp:align>right</wp:align>
+            </wp:positionH>
+            <wp:positionV relativeFrom="paragraph">
+              <wp:posOffset>655320</wp:posOffset>
+            </wp:positionV>
+            <wp:extent cx="5760085" cy="607060"/>
+            <wp:effectExtent l="0" t="0" r="0" b="2540"/>
+            <wp:wrapSquare wrapText="bothSides"/>
+            <wp:docPr id="1443367806" name="Imagem 1" descr="Interface gráfica do usuário, Texto, Aplicativo&#10;&#10;Descrição gerada automaticamente"/>
+            <wp:cNvGraphicFramePr>
+              <a:graphicFrameLocks xmlns:a="http://schemas.openxmlformats.org/drawingml/2006/main" noChangeAspect="1"/>
+            </wp:cNvGraphicFramePr>
+            <a:graphic xmlns:a="http://schemas.openxmlformats.org/drawingml/2006/main">
+              <a:graphicData uri="http://schemas.openxmlformats.org/drawingml/2006/picture">
+                <pic:pic xmlns:pic="http://schemas.openxmlformats.org/drawingml/2006/picture">
+                  <pic:nvPicPr>
+                    <pic:cNvPr id="1443367806" name="Imagem 1" descr="Interface gráfica do usuário, Texto, Aplicativo&#10;&#10;Descrição gerada automaticamente"/>
+                    <pic:cNvPicPr/>
+                  </pic:nvPicPr>
+                  <pic:blipFill>
+                    <a:blip r:embed="rId10">
+                      <a:extLst>
+                        <a:ext uri="{28A0092B-C50C-407E-A947-70E740481C1C}">
+                          <a14:useLocalDpi xmlns:a14="http://schemas.microsoft.com/office/drawing/2010/main" val="0"/>
+                        </a:ext>
+                      </a:extLst>
+                    </a:blip>
+                    <a:stretch>
+                      <a:fillRect/>
+                    </a:stretch>
+                  </pic:blipFill>
+                  <pic:spPr>
+                    <a:xfrm>
+                      <a:off x="0" y="0"/>
+                      <a:ext cx="5760085" cy="607060"/>
+                    </a:xfrm>
+                    <a:prstGeom prst="rect">
+                      <a:avLst/>
+                    </a:prstGeom>
+                  </pic:spPr>
+                </pic:pic>
+              </a:graphicData>
+            </a:graphic>
+            <wp14:sizeRelH relativeFrom="page">
+              <wp14:pctWidth>0</wp14:pctWidth>
+            </wp14:sizeRelH>
+            <wp14:sizeRelV relativeFrom="page">
+              <wp14:pctHeight>0</wp14:pctHeight>
+            </wp14:sizeRelV>
+          </wp:anchor>
+        </w:drawing>
+      </w:r>
+      <w:r>
+        <w:rPr>
+          <w:sz w:val="24"/>
+          <w:szCs w:val="24"/>
+          <w:lang w:eastAsia="pt-BR"/>
+        </w:rPr>
+        <w:t>Realizando o update na tabela certificado, na coluna professor para “Carlos Alberto” quando o id do certificado for “cert010”</w:t>
+      </w:r>
+    </w:p>
+    <w:p>
+      <w:pPr>
+        <w:rPr>
+          <w:b/>
+          <w:bCs/>
+          <w:sz w:val="24"/>
+          <w:szCs w:val="24"/>
+          <w:lang w:eastAsia="pt-BR"/>
+        </w:rPr>
+      </w:pPr>
+      <w:r>
+        <w:rPr>
+          <w:b/>
+          <w:bCs/>
+          <w:sz w:val="24"/>
+          <w:szCs w:val="24"/>
+          <w:lang w:eastAsia="pt-BR"/>
+        </w:rPr>
+        <w:t>Deletando dados:</w:t>
+      </w:r>
+    </w:p>
+    <w:p>
+      <w:pPr>
+        <w:pStyle w:val="PargrafodaLista"/>
+        <w:numPr>
+          <w:ilvl w:val="0"/>
+          <w:numId w:val="25"/>
+        </w:numPr>
+        <w:rPr>
+          <w:b/>
+          <w:bCs/>
+          <w:sz w:val="24"/>
+          <w:szCs w:val="24"/>
+          <w:lang w:eastAsia="pt-BR"/>
+        </w:rPr>
+      </w:pPr>
+      <w:r>
+        <w:rPr>
+          <w:lang w:eastAsia="pt-BR"/>
+        </w:rPr>
+        <w:drawing>
+          <wp:anchor distT="0" distB="0" distL="114300" distR="114300" simplePos="0" relativeHeight="251659264" behindDoc="0" locked="0" layoutInCell="1" allowOverlap="1" wp14:anchorId="504DFAC7" wp14:editId="0C713F24">
+            <wp:simplePos x="0" y="0"/>
+            <wp:positionH relativeFrom="margin">
+              <wp:align>right</wp:align>
+            </wp:positionH>
+            <wp:positionV relativeFrom="paragraph">
+              <wp:posOffset>222250</wp:posOffset>
+            </wp:positionV>
+            <wp:extent cx="5760085" cy="410210"/>
+            <wp:effectExtent l="0" t="0" r="0" b="8890"/>
+            <wp:wrapSquare wrapText="bothSides"/>
+            <wp:docPr id="1329921677" name="Imagem 1"/>
+            <wp:cNvGraphicFramePr>
+              <a:graphicFrameLocks xmlns:a="http://schemas.openxmlformats.org/drawingml/2006/main" noChangeAspect="1"/>
+            </wp:cNvGraphicFramePr>
+            <a:graphic xmlns:a="http://schemas.openxmlformats.org/drawingml/2006/main">
+              <a:graphicData uri="http://schemas.openxmlformats.org/drawingml/2006/picture">
+                <pic:pic xmlns:pic="http://schemas.openxmlformats.org/drawingml/2006/picture">
+                  <pic:nvPicPr>
+                    <pic:cNvPr id="1329921677" name=""/>
+                    <pic:cNvPicPr/>
+                  </pic:nvPicPr>
+                  <pic:blipFill>
+                    <a:blip r:embed="rId11">
+                      <a:extLst>
+                        <a:ext uri="{28A0092B-C50C-407E-A947-70E740481C1C}">
+                          <a14:useLocalDpi xmlns:a14="http://schemas.microsoft.com/office/drawing/2010/main" val="0"/>
+                        </a:ext>
+                      </a:extLst>
+                    </a:blip>
+                    <a:stretch>
+                      <a:fillRect/>
+                    </a:stretch>
+                  </pic:blipFill>
+                  <pic:spPr>
+                    <a:xfrm>
+                      <a:off x="0" y="0"/>
+                      <a:ext cx="5760085" cy="410210"/>
+                    </a:xfrm>
+                    <a:prstGeom prst="rect">
+                      <a:avLst/>
+                    </a:prstGeom>
+                  </pic:spPr>
+                </pic:pic>
+              </a:graphicData>
+            </a:graphic>
+            <wp14:sizeRelH relativeFrom="page">
+              <wp14:pctWidth>0</wp14:pctWidth>
+            </wp14:sizeRelH>
+            <wp14:sizeRelV relativeFrom="page">
+              <wp14:pctHeight>0</wp14:pctHeight>
+            </wp14:sizeRelV>
+          </wp:anchor>
+        </w:drawing>
+      </w:r>
+      <w:r>
+        <w:rPr>
+          <w:sz w:val="24"/>
+          <w:szCs w:val="24"/>
+          <w:lang w:eastAsia="pt-BR"/>
+        </w:rPr>
+        <w:t>Realizando o delete do aluno “Felipe Rodrigues” da tabela certificado</w:t>
+      </w:r>
+    </w:p>
+    <w:p>
+      <w:pPr>
+        <w:pStyle w:val="PargrafodaLista"/>
+        <w:ind w:left="0"/>
+        <w:rPr>
+          <w:b/>
+          <w:bCs/>
+          <w:sz w:val="24"/>
+          <w:szCs w:val="24"/>
+          <w:lang w:eastAsia="pt-BR"/>
+        </w:rPr>
+      </w:pPr>
+    </w:p>
+    <w:p>
+      <w:pPr>
+        <w:pStyle w:val="PargrafodaLista"/>
+        <w:ind w:left="0"/>
+        <w:rPr>
+          <w:b/>
+          <w:bCs/>
+          <w:sz w:val="24"/>
+          <w:szCs w:val="24"/>
+          <w:lang w:eastAsia="pt-BR"/>
+        </w:rPr>
+      </w:pPr>
+    </w:p>
+    <w:p>
+      <w:pPr>
+        <w:pStyle w:val="PargrafodaLista"/>
+        <w:ind w:left="0"/>
+        <w:rPr>
+          <w:b/>
+          <w:bCs/>
+          <w:sz w:val="24"/>
+          <w:szCs w:val="24"/>
+          <w:lang w:eastAsia="pt-BR"/>
+        </w:rPr>
+      </w:pPr>
+    </w:p>
+    <w:p>
+      <w:pPr>
+        <w:pStyle w:val="PargrafodaLista"/>
+        <w:ind w:left="0"/>
+        <w:rPr>
+          <w:b/>
+          <w:bCs/>
+          <w:sz w:val="24"/>
+          <w:szCs w:val="24"/>
+          <w:lang w:eastAsia="pt-BR"/>
+        </w:rPr>
+      </w:pPr>
+    </w:p>
+    <w:p>
+      <w:pPr>
+        <w:pStyle w:val="PargrafodaLista"/>
+        <w:spacing w:line="360" w:lineRule="auto"/>
+        <w:ind w:left="0"/>
+        <w:rPr>
+          <w:b/>
+          <w:bCs/>
+          <w:sz w:val="24"/>
+          <w:szCs w:val="24"/>
+          <w:lang w:eastAsia="pt-BR"/>
+        </w:rPr>
+      </w:pPr>
+      <w:r>
+        <w:rPr>
+          <w:b/>
+          <w:bCs/>
+          <w:sz w:val="24"/>
+          <w:szCs w:val="24"/>
+          <w:lang w:eastAsia="pt-BR"/>
+        </w:rPr>
+        <w:lastRenderedPageBreak/>
+        <w:t>Relatório utilizando classificação de dados</w:t>
+      </w:r>
+      <w:r>
+        <w:rPr>
+          <w:b/>
+          <w:bCs/>
+          <w:sz w:val="24"/>
+          <w:szCs w:val="24"/>
+          <w:lang w:eastAsia="pt-BR"/>
+        </w:rPr>
+        <w:t>:</w:t>
+      </w:r>
+    </w:p>
+    <w:p>
+      <w:pPr>
+        <w:pStyle w:val="PargrafodaLista"/>
+        <w:numPr>
+          <w:ilvl w:val="0"/>
+          <w:numId w:val="25"/>
+        </w:numPr>
+        <w:spacing w:line="360" w:lineRule="auto"/>
+        <w:rPr>
+          <w:b/>
+          <w:bCs/>
+          <w:sz w:val="24"/>
+          <w:szCs w:val="24"/>
+          <w:lang w:eastAsia="pt-BR"/>
+        </w:rPr>
+      </w:pPr>
+      <w:r>
+        <w:rPr>
+          <w:b/>
+          <w:bCs/>
+          <w:sz w:val="24"/>
+          <w:szCs w:val="24"/>
+          <w:lang w:eastAsia="pt-BR"/>
+        </w:rPr>
+        <w:drawing>
+          <wp:anchor distT="0" distB="0" distL="114300" distR="114300" simplePos="0" relativeHeight="251660288" behindDoc="0" locked="0" layoutInCell="1" allowOverlap="1" wp14:anchorId="6D879BD3" wp14:editId="364F22BD">
+            <wp:simplePos x="0" y="0"/>
+            <wp:positionH relativeFrom="margin">
+              <wp:posOffset>41275</wp:posOffset>
+            </wp:positionH>
+            <wp:positionV relativeFrom="paragraph">
+              <wp:posOffset>356540</wp:posOffset>
+            </wp:positionV>
+            <wp:extent cx="5760085" cy="294005"/>
+            <wp:effectExtent l="0" t="0" r="0" b="9525"/>
+            <wp:wrapSquare wrapText="bothSides"/>
+            <wp:docPr id="701897164" name="Imagem 1"/>
+            <wp:cNvGraphicFramePr>
+              <a:graphicFrameLocks xmlns:a="http://schemas.openxmlformats.org/drawingml/2006/main" noChangeAspect="1"/>
+            </wp:cNvGraphicFramePr>
+            <a:graphic xmlns:a="http://schemas.openxmlformats.org/drawingml/2006/main">
+              <a:graphicData uri="http://schemas.openxmlformats.org/drawingml/2006/picture">
+                <pic:pic xmlns:pic="http://schemas.openxmlformats.org/drawingml/2006/picture">
+                  <pic:nvPicPr>
+                    <pic:cNvPr id="701897164" name=""/>
+                    <pic:cNvPicPr/>
+                  </pic:nvPicPr>
+                  <pic:blipFill>
+                    <a:blip r:embed="rId12">
+                      <a:extLst>
+                        <a:ext uri="{28A0092B-C50C-407E-A947-70E740481C1C}">
+                          <a14:useLocalDpi xmlns:a14="http://schemas.microsoft.com/office/drawing/2010/main" val="0"/>
+                        </a:ext>
+                      </a:extLst>
+                    </a:blip>
+                    <a:stretch>
+                      <a:fillRect/>
+                    </a:stretch>
+                  </pic:blipFill>
+                  <pic:spPr>
+                    <a:xfrm>
+                      <a:off x="0" y="0"/>
+                      <a:ext cx="5760085" cy="294005"/>
+                    </a:xfrm>
+                    <a:prstGeom prst="rect">
+                      <a:avLst/>
+                    </a:prstGeom>
+                  </pic:spPr>
+                </pic:pic>
+              </a:graphicData>
+            </a:graphic>
+            <wp14:sizeRelH relativeFrom="page">
+              <wp14:pctWidth>0</wp14:pctWidth>
+            </wp14:sizeRelH>
+            <wp14:sizeRelV relativeFrom="page">
+              <wp14:pctHeight>0</wp14:pctHeight>
+            </wp14:sizeRelV>
+          </wp:anchor>
+        </w:drawing>
+      </w:r>
+      <w:r>
+        <w:rPr>
+          <w:sz w:val="24"/>
+          <w:szCs w:val="24"/>
+          <w:lang w:eastAsia="pt-BR"/>
+        </w:rPr>
+        <w:t>Realizando a contagem da quantidade de investidores perfil de investimento</w:t>
+      </w:r>
+    </w:p>
+    <w:p>
+      <w:pPr>
+        <w:rPr>
+          <w:b/>
+          <w:bCs/>
           <w:sz w:val="28"/>
           <w:szCs w:val="28"/>
           <w:lang w:eastAsia="pt-BR"/>
         </w:rPr>
       </w:pPr>
-    </w:p>
-    <w:p>
-      <w:pPr>
+      <w:r>
         <w:rPr>
           <w:sz w:val="28"/>
           <w:szCs w:val="28"/>
           <w:lang w:eastAsia="pt-BR"/>
         </w:rPr>
-      </w:pPr>
+        <w:drawing>
+          <wp:anchor distT="0" distB="0" distL="114300" distR="114300" simplePos="0" relativeHeight="251661312" behindDoc="0" locked="0" layoutInCell="1" allowOverlap="1" wp14:anchorId="2C4B7C6E" wp14:editId="49EDEDAD">
+            <wp:simplePos x="0" y="0"/>
+            <wp:positionH relativeFrom="column">
+              <wp:posOffset>1479578</wp:posOffset>
+            </wp:positionH>
+            <wp:positionV relativeFrom="paragraph">
+              <wp:posOffset>540440</wp:posOffset>
+            </wp:positionV>
+            <wp:extent cx="2210108" cy="924054"/>
+            <wp:effectExtent l="0" t="0" r="0" b="9525"/>
+            <wp:wrapSquare wrapText="bothSides"/>
+            <wp:docPr id="74918228" name="Imagem 1" descr="Tabela&#10;&#10;Descrição gerada automaticamente"/>
+            <wp:cNvGraphicFramePr>
+              <a:graphicFrameLocks xmlns:a="http://schemas.openxmlformats.org/drawingml/2006/main" noChangeAspect="1"/>
+            </wp:cNvGraphicFramePr>
+            <a:graphic xmlns:a="http://schemas.openxmlformats.org/drawingml/2006/main">
+              <a:graphicData uri="http://schemas.openxmlformats.org/drawingml/2006/picture">
+                <pic:pic xmlns:pic="http://schemas.openxmlformats.org/drawingml/2006/picture">
+                  <pic:nvPicPr>
+                    <pic:cNvPr id="74918228" name="Imagem 1" descr="Tabela&#10;&#10;Descrição gerada automaticamente"/>
+                    <pic:cNvPicPr/>
+                  </pic:nvPicPr>
+                  <pic:blipFill>
+                    <a:blip r:embed="rId13">
+                      <a:extLst>
+                        <a:ext uri="{28A0092B-C50C-407E-A947-70E740481C1C}">
+                          <a14:useLocalDpi xmlns:a14="http://schemas.microsoft.com/office/drawing/2010/main" val="0"/>
+                        </a:ext>
+                      </a:extLst>
+                    </a:blip>
+                    <a:stretch>
+                      <a:fillRect/>
+                    </a:stretch>
+                  </pic:blipFill>
+                  <pic:spPr>
+                    <a:xfrm>
+                      <a:off x="0" y="0"/>
+                      <a:ext cx="2210108" cy="924054"/>
+                    </a:xfrm>
+                    <a:prstGeom prst="rect">
+                      <a:avLst/>
+                    </a:prstGeom>
+                  </pic:spPr>
+                </pic:pic>
+              </a:graphicData>
+            </a:graphic>
+            <wp14:sizeRelH relativeFrom="page">
+              <wp14:pctWidth>0</wp14:pctWidth>
+            </wp14:sizeRelH>
+            <wp14:sizeRelV relativeFrom="page">
+              <wp14:pctHeight>0</wp14:pctHeight>
+            </wp14:sizeRelV>
+          </wp:anchor>
+        </w:drawing>
+      </w:r>
     </w:p>
     <w:p>
       <w:pPr>
@@ -775,6 +1286,136 @@
     <w:p>
       <w:pPr>
         <w:rPr>
+          <w:b/>
+          <w:bCs/>
+          <w:sz w:val="24"/>
+          <w:szCs w:val="24"/>
+          <w:lang w:eastAsia="pt-BR"/>
+        </w:rPr>
+      </w:pPr>
+      <w:r>
+        <w:rPr>
+          <w:b/>
+          <w:bCs/>
+          <w:sz w:val="24"/>
+          <w:szCs w:val="24"/>
+          <w:lang w:eastAsia="pt-BR"/>
+        </w:rPr>
+        <w:t>Relatório utilizando alguma função do tipo numérica simples</w:t>
+      </w:r>
+      <w:r>
+        <w:rPr>
+          <w:b/>
+          <w:bCs/>
+          <w:sz w:val="24"/>
+          <w:szCs w:val="24"/>
+          <w:lang w:eastAsia="pt-BR"/>
+        </w:rPr>
+        <w:t>:</w:t>
+      </w:r>
+    </w:p>
+    <w:p>
+      <w:pPr>
+        <w:pStyle w:val="PargrafodaLista"/>
+        <w:numPr>
+          <w:ilvl w:val="0"/>
+          <w:numId w:val="25"/>
+        </w:numPr>
+        <w:rPr>
+          <w:b/>
+          <w:bCs/>
+          <w:sz w:val="24"/>
+          <w:szCs w:val="24"/>
+          <w:lang w:eastAsia="pt-BR"/>
+        </w:rPr>
+      </w:pPr>
+      <w:r>
+        <w:rPr>
+          <w:sz w:val="24"/>
+          <w:szCs w:val="24"/>
+          <w:lang w:eastAsia="pt-BR"/>
+        </w:rPr>
+        <w:t>Organizando a organização de horas na plataforma de forma crescente</w:t>
+      </w:r>
+    </w:p>
+    <w:p>
+      <w:pPr>
+        <w:rPr>
+          <w:b/>
+          <w:bCs/>
+          <w:sz w:val="24"/>
+          <w:szCs w:val="24"/>
+          <w:lang w:eastAsia="pt-BR"/>
+        </w:rPr>
+      </w:pPr>
+      <w:r>
+        <w:rPr>
+          <w:b/>
+          <w:bCs/>
+          <w:sz w:val="24"/>
+          <w:szCs w:val="24"/>
+          <w:lang w:eastAsia="pt-BR"/>
+        </w:rPr>
+        <w:drawing>
+          <wp:anchor distT="0" distB="0" distL="114300" distR="114300" simplePos="0" relativeHeight="251662336" behindDoc="0" locked="0" layoutInCell="1" allowOverlap="1" wp14:anchorId="2EEC0D69" wp14:editId="26A64B39">
+            <wp:simplePos x="0" y="0"/>
+            <wp:positionH relativeFrom="margin">
+              <wp:align>left</wp:align>
+            </wp:positionH>
+            <wp:positionV relativeFrom="paragraph">
+              <wp:posOffset>7951</wp:posOffset>
+            </wp:positionV>
+            <wp:extent cx="4001058" cy="371527"/>
+            <wp:effectExtent l="0" t="0" r="0" b="9525"/>
+            <wp:wrapSquare wrapText="bothSides"/>
+            <wp:docPr id="387723434" name="Imagem 1"/>
+            <wp:cNvGraphicFramePr>
+              <a:graphicFrameLocks xmlns:a="http://schemas.openxmlformats.org/drawingml/2006/main" noChangeAspect="1"/>
+            </wp:cNvGraphicFramePr>
+            <a:graphic xmlns:a="http://schemas.openxmlformats.org/drawingml/2006/main">
+              <a:graphicData uri="http://schemas.openxmlformats.org/drawingml/2006/picture">
+                <pic:pic xmlns:pic="http://schemas.openxmlformats.org/drawingml/2006/picture">
+                  <pic:nvPicPr>
+                    <pic:cNvPr id="387723434" name=""/>
+                    <pic:cNvPicPr/>
+                  </pic:nvPicPr>
+                  <pic:blipFill>
+                    <a:blip r:embed="rId14">
+                      <a:extLst>
+                        <a:ext uri="{28A0092B-C50C-407E-A947-70E740481C1C}">
+                          <a14:useLocalDpi xmlns:a14="http://schemas.microsoft.com/office/drawing/2010/main" val="0"/>
+                        </a:ext>
+                      </a:extLst>
+                    </a:blip>
+                    <a:stretch>
+                      <a:fillRect/>
+                    </a:stretch>
+                  </pic:blipFill>
+                  <pic:spPr>
+                    <a:xfrm>
+                      <a:off x="0" y="0"/>
+                      <a:ext cx="4001058" cy="371527"/>
+                    </a:xfrm>
+                    <a:prstGeom prst="rect">
+                      <a:avLst/>
+                    </a:prstGeom>
+                  </pic:spPr>
+                </pic:pic>
+              </a:graphicData>
+            </a:graphic>
+            <wp14:sizeRelH relativeFrom="page">
+              <wp14:pctWidth>0</wp14:pctWidth>
+            </wp14:sizeRelH>
+            <wp14:sizeRelV relativeFrom="page">
+              <wp14:pctHeight>0</wp14:pctHeight>
+            </wp14:sizeRelV>
+          </wp:anchor>
+        </w:drawing>
+      </w:r>
+    </w:p>
+    <w:p>
+      <w:pPr>
+        <w:rPr>
           <w:sz w:val="28"/>
           <w:szCs w:val="28"/>
           <w:lang w:eastAsia="pt-BR"/>
@@ -789,21 +1430,727 @@
           <w:lang w:eastAsia="pt-BR"/>
         </w:rPr>
       </w:pPr>
-    </w:p>
-    <w:p>
-      <w:pPr>
+      <w:r>
         <w:rPr>
           <w:sz w:val="28"/>
           <w:szCs w:val="28"/>
           <w:lang w:eastAsia="pt-BR"/>
         </w:rPr>
-      </w:pPr>
+        <w:drawing>
+          <wp:inline distT="0" distB="0" distL="0" distR="0" wp14:anchorId="13930AC5" wp14:editId="30E8CD79">
+            <wp:extent cx="4015409" cy="1675548"/>
+            <wp:effectExtent l="0" t="0" r="4445" b="1270"/>
+            <wp:docPr id="831702701" name="Imagem 1" descr="Tabela&#10;&#10;Descrição gerada automaticamente"/>
+            <wp:cNvGraphicFramePr>
+              <a:graphicFrameLocks xmlns:a="http://schemas.openxmlformats.org/drawingml/2006/main" noChangeAspect="1"/>
+            </wp:cNvGraphicFramePr>
+            <a:graphic xmlns:a="http://schemas.openxmlformats.org/drawingml/2006/main">
+              <a:graphicData uri="http://schemas.openxmlformats.org/drawingml/2006/picture">
+                <pic:pic xmlns:pic="http://schemas.openxmlformats.org/drawingml/2006/picture">
+                  <pic:nvPicPr>
+                    <pic:cNvPr id="831702701" name="Imagem 1" descr="Tabela&#10;&#10;Descrição gerada automaticamente"/>
+                    <pic:cNvPicPr/>
+                  </pic:nvPicPr>
+                  <pic:blipFill>
+                    <a:blip r:embed="rId15"/>
+                    <a:stretch>
+                      <a:fillRect/>
+                    </a:stretch>
+                  </pic:blipFill>
+                  <pic:spPr>
+                    <a:xfrm>
+                      <a:off x="0" y="0"/>
+                      <a:ext cx="4036805" cy="1684476"/>
+                    </a:xfrm>
+                    <a:prstGeom prst="rect">
+                      <a:avLst/>
+                    </a:prstGeom>
+                  </pic:spPr>
+                </pic:pic>
+              </a:graphicData>
+            </a:graphic>
+          </wp:inline>
+        </w:drawing>
+      </w:r>
     </w:p>
     <w:p>
       <w:pPr>
         <w:rPr>
           <w:sz w:val="28"/>
           <w:szCs w:val="28"/>
+          <w:lang w:eastAsia="pt-BR"/>
+        </w:rPr>
+      </w:pPr>
+    </w:p>
+    <w:p>
+      <w:pPr>
+        <w:rPr>
+          <w:sz w:val="28"/>
+          <w:szCs w:val="28"/>
+          <w:lang w:eastAsia="pt-BR"/>
+        </w:rPr>
+      </w:pPr>
+    </w:p>
+    <w:p>
+      <w:pPr>
+        <w:rPr>
+          <w:b/>
+          <w:bCs/>
+          <w:sz w:val="24"/>
+          <w:szCs w:val="24"/>
+          <w:lang w:eastAsia="pt-BR"/>
+        </w:rPr>
+      </w:pPr>
+      <w:r>
+        <w:rPr>
+          <w:b/>
+          <w:bCs/>
+          <w:sz w:val="24"/>
+          <w:szCs w:val="24"/>
+          <w:lang w:eastAsia="pt-BR"/>
+        </w:rPr>
+        <w:t>Relatório utilizando alguma função de grupo</w:t>
+      </w:r>
+      <w:r>
+        <w:rPr>
+          <w:b/>
+          <w:bCs/>
+          <w:sz w:val="24"/>
+          <w:szCs w:val="24"/>
+          <w:lang w:eastAsia="pt-BR"/>
+        </w:rPr>
+        <w:t>:</w:t>
+      </w:r>
+    </w:p>
+    <w:p>
+      <w:pPr>
+        <w:pStyle w:val="PargrafodaLista"/>
+        <w:numPr>
+          <w:ilvl w:val="0"/>
+          <w:numId w:val="25"/>
+        </w:numPr>
+        <w:rPr>
+          <w:b/>
+          <w:bCs/>
+          <w:sz w:val="24"/>
+          <w:szCs w:val="24"/>
+          <w:lang w:eastAsia="pt-BR"/>
+        </w:rPr>
+      </w:pPr>
+      <w:r>
+        <w:rPr>
+          <w:sz w:val="24"/>
+          <w:szCs w:val="24"/>
+          <w:lang w:eastAsia="pt-BR"/>
+        </w:rPr>
+        <w:t xml:space="preserve">Realizado a soma dos valores dos investimentos com base no perfil do </w:t>
+      </w:r>
+      <w:r>
+        <w:rPr>
+          <w:sz w:val="24"/>
+          <w:szCs w:val="24"/>
+          <w:lang w:eastAsia="pt-BR"/>
+        </w:rPr>
+        <w:t>investidor</w:t>
+      </w:r>
+    </w:p>
+    <w:p>
+      <w:pPr>
+        <w:rPr>
+          <w:b/>
+          <w:bCs/>
+          <w:sz w:val="24"/>
+          <w:szCs w:val="24"/>
+          <w:lang w:eastAsia="pt-BR"/>
+        </w:rPr>
+      </w:pPr>
+      <w:r>
+        <w:rPr>
+          <w:b/>
+          <w:bCs/>
+          <w:sz w:val="24"/>
+          <w:szCs w:val="24"/>
+          <w:lang w:eastAsia="pt-BR"/>
+        </w:rPr>
+        <w:drawing>
+          <wp:inline distT="0" distB="0" distL="0" distR="0" wp14:anchorId="7EDB224A" wp14:editId="31F52E58">
+            <wp:extent cx="5760085" cy="292100"/>
+            <wp:effectExtent l="0" t="0" r="0" b="0"/>
+            <wp:docPr id="1585612045" name="Imagem 1"/>
+            <wp:cNvGraphicFramePr>
+              <a:graphicFrameLocks xmlns:a="http://schemas.openxmlformats.org/drawingml/2006/main" noChangeAspect="1"/>
+            </wp:cNvGraphicFramePr>
+            <a:graphic xmlns:a="http://schemas.openxmlformats.org/drawingml/2006/main">
+              <a:graphicData uri="http://schemas.openxmlformats.org/drawingml/2006/picture">
+                <pic:pic xmlns:pic="http://schemas.openxmlformats.org/drawingml/2006/picture">
+                  <pic:nvPicPr>
+                    <pic:cNvPr id="1585612045" name=""/>
+                    <pic:cNvPicPr/>
+                  </pic:nvPicPr>
+                  <pic:blipFill>
+                    <a:blip r:embed="rId16"/>
+                    <a:stretch>
+                      <a:fillRect/>
+                    </a:stretch>
+                  </pic:blipFill>
+                  <pic:spPr>
+                    <a:xfrm>
+                      <a:off x="0" y="0"/>
+                      <a:ext cx="5760085" cy="292100"/>
+                    </a:xfrm>
+                    <a:prstGeom prst="rect">
+                      <a:avLst/>
+                    </a:prstGeom>
+                  </pic:spPr>
+                </pic:pic>
+              </a:graphicData>
+            </a:graphic>
+          </wp:inline>
+        </w:drawing>
+      </w:r>
+    </w:p>
+    <w:p>
+      <w:pPr>
+        <w:rPr>
+          <w:sz w:val="28"/>
+          <w:szCs w:val="28"/>
+          <w:lang w:eastAsia="pt-BR"/>
+        </w:rPr>
+      </w:pPr>
+      <w:r>
+        <w:rPr>
+          <w:sz w:val="28"/>
+          <w:szCs w:val="28"/>
+          <w:lang w:eastAsia="pt-BR"/>
+        </w:rPr>
+        <w:drawing>
+          <wp:anchor distT="0" distB="0" distL="114300" distR="114300" simplePos="0" relativeHeight="251663360" behindDoc="0" locked="0" layoutInCell="1" allowOverlap="1" wp14:anchorId="45B0968C" wp14:editId="709A8E32">
+            <wp:simplePos x="0" y="0"/>
+            <wp:positionH relativeFrom="column">
+              <wp:posOffset>1161525</wp:posOffset>
+            </wp:positionH>
+            <wp:positionV relativeFrom="paragraph">
+              <wp:posOffset>22584</wp:posOffset>
+            </wp:positionV>
+            <wp:extent cx="2867425" cy="962159"/>
+            <wp:effectExtent l="0" t="0" r="9525" b="9525"/>
+            <wp:wrapSquare wrapText="bothSides"/>
+            <wp:docPr id="1110825937" name="Imagem 1" descr="Tabela&#10;&#10;Descrição gerada automaticamente"/>
+            <wp:cNvGraphicFramePr>
+              <a:graphicFrameLocks xmlns:a="http://schemas.openxmlformats.org/drawingml/2006/main" noChangeAspect="1"/>
+            </wp:cNvGraphicFramePr>
+            <a:graphic xmlns:a="http://schemas.openxmlformats.org/drawingml/2006/main">
+              <a:graphicData uri="http://schemas.openxmlformats.org/drawingml/2006/picture">
+                <pic:pic xmlns:pic="http://schemas.openxmlformats.org/drawingml/2006/picture">
+                  <pic:nvPicPr>
+                    <pic:cNvPr id="1110825937" name="Imagem 1" descr="Tabela&#10;&#10;Descrição gerada automaticamente"/>
+                    <pic:cNvPicPr/>
+                  </pic:nvPicPr>
+                  <pic:blipFill>
+                    <a:blip r:embed="rId17">
+                      <a:extLst>
+                        <a:ext uri="{28A0092B-C50C-407E-A947-70E740481C1C}">
+                          <a14:useLocalDpi xmlns:a14="http://schemas.microsoft.com/office/drawing/2010/main" val="0"/>
+                        </a:ext>
+                      </a:extLst>
+                    </a:blip>
+                    <a:stretch>
+                      <a:fillRect/>
+                    </a:stretch>
+                  </pic:blipFill>
+                  <pic:spPr>
+                    <a:xfrm>
+                      <a:off x="0" y="0"/>
+                      <a:ext cx="2867425" cy="962159"/>
+                    </a:xfrm>
+                    <a:prstGeom prst="rect">
+                      <a:avLst/>
+                    </a:prstGeom>
+                  </pic:spPr>
+                </pic:pic>
+              </a:graphicData>
+            </a:graphic>
+            <wp14:sizeRelH relativeFrom="page">
+              <wp14:pctWidth>0</wp14:pctWidth>
+            </wp14:sizeRelH>
+            <wp14:sizeRelV relativeFrom="page">
+              <wp14:pctHeight>0</wp14:pctHeight>
+            </wp14:sizeRelV>
+          </wp:anchor>
+        </w:drawing>
+      </w:r>
+    </w:p>
+    <w:p>
+      <w:pPr>
+        <w:rPr>
+          <w:lang w:eastAsia="pt-BR"/>
+        </w:rPr>
+      </w:pPr>
+    </w:p>
+    <w:p>
+      <w:pPr>
+        <w:rPr>
+          <w:lang w:eastAsia="pt-BR"/>
+        </w:rPr>
+      </w:pPr>
+    </w:p>
+    <w:p>
+      <w:pPr>
+        <w:rPr>
+          <w:lang w:eastAsia="pt-BR"/>
+        </w:rPr>
+      </w:pPr>
+    </w:p>
+    <w:p>
+      <w:pPr>
+        <w:rPr>
+          <w:lang w:eastAsia="pt-BR"/>
+        </w:rPr>
+      </w:pPr>
+    </w:p>
+    <w:p>
+      <w:pPr>
+        <w:rPr>
+          <w:lang w:eastAsia="pt-BR"/>
+        </w:rPr>
+      </w:pPr>
+    </w:p>
+    <w:p>
+      <w:pPr>
+        <w:rPr>
+          <w:b/>
+          <w:bCs/>
+          <w:sz w:val="24"/>
+          <w:szCs w:val="24"/>
+          <w:lang w:eastAsia="pt-BR"/>
+        </w:rPr>
+      </w:pPr>
+      <w:r>
+        <w:rPr>
+          <w:b/>
+          <w:bCs/>
+          <w:sz w:val="24"/>
+          <w:szCs w:val="24"/>
+          <w:lang w:eastAsia="pt-BR"/>
+        </w:rPr>
+        <w:lastRenderedPageBreak/>
+        <w:t>Relatório utilizando sub consulta</w:t>
+      </w:r>
+      <w:r>
+        <w:rPr>
+          <w:b/>
+          <w:bCs/>
+          <w:sz w:val="24"/>
+          <w:szCs w:val="24"/>
+          <w:lang w:eastAsia="pt-BR"/>
+        </w:rPr>
+        <w:t>:</w:t>
+      </w:r>
+    </w:p>
+    <w:p>
+      <w:pPr>
+        <w:pStyle w:val="PargrafodaLista"/>
+        <w:numPr>
+          <w:ilvl w:val="0"/>
+          <w:numId w:val="25"/>
+        </w:numPr>
+        <w:rPr>
+          <w:sz w:val="24"/>
+          <w:szCs w:val="24"/>
+          <w:lang w:eastAsia="pt-BR"/>
+        </w:rPr>
+      </w:pPr>
+      <w:r>
+        <w:rPr>
+          <w:b/>
+          <w:bCs/>
+          <w:sz w:val="24"/>
+          <w:szCs w:val="24"/>
+          <w:lang w:eastAsia="pt-BR"/>
+        </w:rPr>
+        <w:drawing>
+          <wp:anchor distT="0" distB="0" distL="114300" distR="114300" simplePos="0" relativeHeight="251664384" behindDoc="0" locked="0" layoutInCell="1" allowOverlap="1" wp14:anchorId="3269CC18" wp14:editId="7CEDE176">
+            <wp:simplePos x="0" y="0"/>
+            <wp:positionH relativeFrom="margin">
+              <wp:align>right</wp:align>
+            </wp:positionH>
+            <wp:positionV relativeFrom="paragraph">
+              <wp:posOffset>534311</wp:posOffset>
+            </wp:positionV>
+            <wp:extent cx="5760085" cy="295275"/>
+            <wp:effectExtent l="0" t="0" r="0" b="9525"/>
+            <wp:wrapSquare wrapText="bothSides"/>
+            <wp:docPr id="366962924" name="Imagem 1"/>
+            <wp:cNvGraphicFramePr>
+              <a:graphicFrameLocks xmlns:a="http://schemas.openxmlformats.org/drawingml/2006/main" noChangeAspect="1"/>
+            </wp:cNvGraphicFramePr>
+            <a:graphic xmlns:a="http://schemas.openxmlformats.org/drawingml/2006/main">
+              <a:graphicData uri="http://schemas.openxmlformats.org/drawingml/2006/picture">
+                <pic:pic xmlns:pic="http://schemas.openxmlformats.org/drawingml/2006/picture">
+                  <pic:nvPicPr>
+                    <pic:cNvPr id="366962924" name=""/>
+                    <pic:cNvPicPr/>
+                  </pic:nvPicPr>
+                  <pic:blipFill>
+                    <a:blip r:embed="rId18">
+                      <a:extLst>
+                        <a:ext uri="{28A0092B-C50C-407E-A947-70E740481C1C}">
+                          <a14:useLocalDpi xmlns:a14="http://schemas.microsoft.com/office/drawing/2010/main" val="0"/>
+                        </a:ext>
+                      </a:extLst>
+                    </a:blip>
+                    <a:stretch>
+                      <a:fillRect/>
+                    </a:stretch>
+                  </pic:blipFill>
+                  <pic:spPr>
+                    <a:xfrm>
+                      <a:off x="0" y="0"/>
+                      <a:ext cx="5760085" cy="295275"/>
+                    </a:xfrm>
+                    <a:prstGeom prst="rect">
+                      <a:avLst/>
+                    </a:prstGeom>
+                  </pic:spPr>
+                </pic:pic>
+              </a:graphicData>
+            </a:graphic>
+            <wp14:sizeRelH relativeFrom="page">
+              <wp14:pctWidth>0</wp14:pctWidth>
+            </wp14:sizeRelH>
+            <wp14:sizeRelV relativeFrom="page">
+              <wp14:pctHeight>0</wp14:pctHeight>
+            </wp14:sizeRelV>
+          </wp:anchor>
+        </w:drawing>
+      </w:r>
+      <w:r>
+        <w:rPr>
+          <w:sz w:val="24"/>
+          <w:szCs w:val="24"/>
+          <w:lang w:eastAsia="pt-BR"/>
+        </w:rPr>
+        <w:t>Calcula</w:t>
+      </w:r>
+      <w:r>
+        <w:rPr>
+          <w:sz w:val="24"/>
+          <w:szCs w:val="24"/>
+          <w:lang w:eastAsia="pt-BR"/>
+        </w:rPr>
+        <w:t xml:space="preserve"> a média das avalições dos usuários que consumiram vídeo como tipo de conteúdo </w:t>
+      </w:r>
+    </w:p>
+    <w:p>
+      <w:pPr>
+        <w:pStyle w:val="PargrafodaLista"/>
+        <w:ind w:left="1440"/>
+        <w:rPr>
+          <w:sz w:val="24"/>
+          <w:szCs w:val="24"/>
+          <w:lang w:eastAsia="pt-BR"/>
+        </w:rPr>
+      </w:pPr>
+      <w:r>
+        <w:rPr>
+          <w:sz w:val="24"/>
+          <w:szCs w:val="24"/>
+          <w:lang w:eastAsia="pt-BR"/>
+        </w:rPr>
+        <w:drawing>
+          <wp:anchor distT="0" distB="0" distL="114300" distR="114300" simplePos="0" relativeHeight="251665408" behindDoc="0" locked="0" layoutInCell="1" allowOverlap="1" wp14:anchorId="5E216E58" wp14:editId="2EBC6CA9">
+            <wp:simplePos x="0" y="0"/>
+            <wp:positionH relativeFrom="column">
+              <wp:posOffset>1582199</wp:posOffset>
+            </wp:positionH>
+            <wp:positionV relativeFrom="paragraph">
+              <wp:posOffset>586353</wp:posOffset>
+            </wp:positionV>
+            <wp:extent cx="2162477" cy="457264"/>
+            <wp:effectExtent l="0" t="0" r="0" b="0"/>
+            <wp:wrapSquare wrapText="bothSides"/>
+            <wp:docPr id="1624060208" name="Imagem 1"/>
+            <wp:cNvGraphicFramePr>
+              <a:graphicFrameLocks xmlns:a="http://schemas.openxmlformats.org/drawingml/2006/main" noChangeAspect="1"/>
+            </wp:cNvGraphicFramePr>
+            <a:graphic xmlns:a="http://schemas.openxmlformats.org/drawingml/2006/main">
+              <a:graphicData uri="http://schemas.openxmlformats.org/drawingml/2006/picture">
+                <pic:pic xmlns:pic="http://schemas.openxmlformats.org/drawingml/2006/picture">
+                  <pic:nvPicPr>
+                    <pic:cNvPr id="1624060208" name=""/>
+                    <pic:cNvPicPr/>
+                  </pic:nvPicPr>
+                  <pic:blipFill>
+                    <a:blip r:embed="rId19">
+                      <a:extLst>
+                        <a:ext uri="{28A0092B-C50C-407E-A947-70E740481C1C}">
+                          <a14:useLocalDpi xmlns:a14="http://schemas.microsoft.com/office/drawing/2010/main" val="0"/>
+                        </a:ext>
+                      </a:extLst>
+                    </a:blip>
+                    <a:stretch>
+                      <a:fillRect/>
+                    </a:stretch>
+                  </pic:blipFill>
+                  <pic:spPr>
+                    <a:xfrm>
+                      <a:off x="0" y="0"/>
+                      <a:ext cx="2162477" cy="457264"/>
+                    </a:xfrm>
+                    <a:prstGeom prst="rect">
+                      <a:avLst/>
+                    </a:prstGeom>
+                  </pic:spPr>
+                </pic:pic>
+              </a:graphicData>
+            </a:graphic>
+            <wp14:sizeRelH relativeFrom="page">
+              <wp14:pctWidth>0</wp14:pctWidth>
+            </wp14:sizeRelH>
+            <wp14:sizeRelV relativeFrom="page">
+              <wp14:pctHeight>0</wp14:pctHeight>
+            </wp14:sizeRelV>
+          </wp:anchor>
+        </w:drawing>
+      </w:r>
+    </w:p>
+    <w:p>
+      <w:pPr>
+        <w:rPr>
+          <w:sz w:val="24"/>
+          <w:szCs w:val="24"/>
+          <w:lang w:eastAsia="pt-BR"/>
+        </w:rPr>
+      </w:pPr>
+    </w:p>
+    <w:p>
+      <w:pPr>
+        <w:rPr>
+          <w:sz w:val="24"/>
+          <w:szCs w:val="24"/>
+          <w:lang w:eastAsia="pt-BR"/>
+        </w:rPr>
+      </w:pPr>
+    </w:p>
+    <w:p>
+      <w:pPr>
+        <w:rPr>
+          <w:b/>
+          <w:bCs/>
+          <w:sz w:val="24"/>
+          <w:szCs w:val="24"/>
+          <w:lang w:eastAsia="pt-BR"/>
+        </w:rPr>
+      </w:pPr>
+    </w:p>
+    <w:p>
+      <w:pPr>
+        <w:tabs>
+          <w:tab w:val="left" w:pos="1302"/>
+        </w:tabs>
+        <w:rPr>
+          <w:sz w:val="24"/>
+          <w:szCs w:val="24"/>
+          <w:lang w:eastAsia="pt-BR"/>
+        </w:rPr>
+      </w:pPr>
+      <w:r>
+        <w:rPr>
+          <w:b/>
+          <w:bCs/>
+          <w:sz w:val="24"/>
+          <w:szCs w:val="24"/>
+          <w:lang w:eastAsia="pt-BR"/>
+        </w:rPr>
+        <w:t>Relatório utilizando junção de tabela</w:t>
+      </w:r>
+      <w:r>
+        <w:rPr>
+          <w:sz w:val="24"/>
+          <w:szCs w:val="24"/>
+          <w:lang w:eastAsia="pt-BR"/>
+        </w:rPr>
+        <w:t>:</w:t>
+      </w:r>
+    </w:p>
+    <w:p>
+      <w:pPr>
+        <w:pStyle w:val="PargrafodaLista"/>
+        <w:numPr>
+          <w:ilvl w:val="0"/>
+          <w:numId w:val="25"/>
+        </w:numPr>
+        <w:tabs>
+          <w:tab w:val="left" w:pos="1302"/>
+        </w:tabs>
+        <w:rPr>
+          <w:sz w:val="24"/>
+          <w:szCs w:val="24"/>
+          <w:lang w:eastAsia="pt-BR"/>
+        </w:rPr>
+      </w:pPr>
+      <w:r>
+        <w:rPr>
+          <w:sz w:val="24"/>
+          <w:szCs w:val="24"/>
+          <w:lang w:eastAsia="pt-BR"/>
+        </w:rPr>
+        <w:drawing>
+          <wp:anchor distT="0" distB="0" distL="114300" distR="114300" simplePos="0" relativeHeight="251666432" behindDoc="0" locked="0" layoutInCell="1" allowOverlap="1" wp14:anchorId="431DDC06" wp14:editId="4DD57817">
+            <wp:simplePos x="0" y="0"/>
+            <wp:positionH relativeFrom="margin">
+              <wp:align>left</wp:align>
+            </wp:positionH>
+            <wp:positionV relativeFrom="paragraph">
+              <wp:posOffset>389365</wp:posOffset>
+            </wp:positionV>
+            <wp:extent cx="5534797" cy="1562318"/>
+            <wp:effectExtent l="0" t="0" r="8890" b="0"/>
+            <wp:wrapSquare wrapText="bothSides"/>
+            <wp:docPr id="1238127607" name="Imagem 1" descr="Texto, Carta&#10;&#10;Descrição gerada automaticamente"/>
+            <wp:cNvGraphicFramePr>
+              <a:graphicFrameLocks xmlns:a="http://schemas.openxmlformats.org/drawingml/2006/main" noChangeAspect="1"/>
+            </wp:cNvGraphicFramePr>
+            <a:graphic xmlns:a="http://schemas.openxmlformats.org/drawingml/2006/main">
+              <a:graphicData uri="http://schemas.openxmlformats.org/drawingml/2006/picture">
+                <pic:pic xmlns:pic="http://schemas.openxmlformats.org/drawingml/2006/picture">
+                  <pic:nvPicPr>
+                    <pic:cNvPr id="1238127607" name="Imagem 1" descr="Texto, Carta&#10;&#10;Descrição gerada automaticamente"/>
+                    <pic:cNvPicPr/>
+                  </pic:nvPicPr>
+                  <pic:blipFill>
+                    <a:blip r:embed="rId20">
+                      <a:extLst>
+                        <a:ext uri="{28A0092B-C50C-407E-A947-70E740481C1C}">
+                          <a14:useLocalDpi xmlns:a14="http://schemas.microsoft.com/office/drawing/2010/main" val="0"/>
+                        </a:ext>
+                      </a:extLst>
+                    </a:blip>
+                    <a:stretch>
+                      <a:fillRect/>
+                    </a:stretch>
+                  </pic:blipFill>
+                  <pic:spPr>
+                    <a:xfrm>
+                      <a:off x="0" y="0"/>
+                      <a:ext cx="5534797" cy="1562318"/>
+                    </a:xfrm>
+                    <a:prstGeom prst="rect">
+                      <a:avLst/>
+                    </a:prstGeom>
+                  </pic:spPr>
+                </pic:pic>
+              </a:graphicData>
+            </a:graphic>
+            <wp14:sizeRelH relativeFrom="page">
+              <wp14:pctWidth>0</wp14:pctWidth>
+            </wp14:sizeRelH>
+            <wp14:sizeRelV relativeFrom="page">
+              <wp14:pctHeight>0</wp14:pctHeight>
+            </wp14:sizeRelV>
+          </wp:anchor>
+        </w:drawing>
+      </w:r>
+      <w:r>
+        <w:rPr>
+          <w:sz w:val="24"/>
+          <w:szCs w:val="24"/>
+          <w:lang w:eastAsia="pt-BR"/>
+        </w:rPr>
+        <w:t>Junção das tabelas (faz, curso e usuário)</w:t>
+      </w:r>
+    </w:p>
+    <w:p>
+      <w:pPr>
+        <w:rPr>
+          <w:lang w:eastAsia="pt-BR"/>
+        </w:rPr>
+      </w:pPr>
+      <w:r>
+        <w:rPr>
+          <w:lang w:eastAsia="pt-BR"/>
+        </w:rPr>
+        <w:drawing>
+          <wp:anchor distT="0" distB="0" distL="114300" distR="114300" simplePos="0" relativeHeight="251667456" behindDoc="0" locked="0" layoutInCell="1" allowOverlap="1" wp14:anchorId="7122542F" wp14:editId="34C2CA00">
+            <wp:simplePos x="0" y="0"/>
+            <wp:positionH relativeFrom="page">
+              <wp:align>center</wp:align>
+            </wp:positionH>
+            <wp:positionV relativeFrom="paragraph">
+              <wp:posOffset>1922310</wp:posOffset>
+            </wp:positionV>
+            <wp:extent cx="5760085" cy="1948815"/>
+            <wp:effectExtent l="0" t="0" r="0" b="0"/>
+            <wp:wrapSquare wrapText="bothSides"/>
+            <wp:docPr id="1932424016" name="Imagem 1" descr="Texto&#10;&#10;Descrição gerada automaticamente"/>
+            <wp:cNvGraphicFramePr>
+              <a:graphicFrameLocks xmlns:a="http://schemas.openxmlformats.org/drawingml/2006/main" noChangeAspect="1"/>
+            </wp:cNvGraphicFramePr>
+            <a:graphic xmlns:a="http://schemas.openxmlformats.org/drawingml/2006/main">
+              <a:graphicData uri="http://schemas.openxmlformats.org/drawingml/2006/picture">
+                <pic:pic xmlns:pic="http://schemas.openxmlformats.org/drawingml/2006/picture">
+                  <pic:nvPicPr>
+                    <pic:cNvPr id="1932424016" name="Imagem 1" descr="Texto&#10;&#10;Descrição gerada automaticamente"/>
+                    <pic:cNvPicPr/>
+                  </pic:nvPicPr>
+                  <pic:blipFill>
+                    <a:blip r:embed="rId21">
+                      <a:extLst>
+                        <a:ext uri="{28A0092B-C50C-407E-A947-70E740481C1C}">
+                          <a14:useLocalDpi xmlns:a14="http://schemas.microsoft.com/office/drawing/2010/main" val="0"/>
+                        </a:ext>
+                      </a:extLst>
+                    </a:blip>
+                    <a:stretch>
+                      <a:fillRect/>
+                    </a:stretch>
+                  </pic:blipFill>
+                  <pic:spPr>
+                    <a:xfrm>
+                      <a:off x="0" y="0"/>
+                      <a:ext cx="5760085" cy="1948815"/>
+                    </a:xfrm>
+                    <a:prstGeom prst="rect">
+                      <a:avLst/>
+                    </a:prstGeom>
+                  </pic:spPr>
+                </pic:pic>
+              </a:graphicData>
+            </a:graphic>
+            <wp14:sizeRelH relativeFrom="page">
+              <wp14:pctWidth>0</wp14:pctWidth>
+            </wp14:sizeRelH>
+            <wp14:sizeRelV relativeFrom="page">
+              <wp14:pctHeight>0</wp14:pctHeight>
+            </wp14:sizeRelV>
+          </wp:anchor>
+        </w:drawing>
+      </w:r>
+    </w:p>
+    <w:p>
+      <w:pPr>
+        <w:rPr>
+          <w:lang w:eastAsia="pt-BR"/>
+        </w:rPr>
+      </w:pPr>
+    </w:p>
+    <w:p>
+      <w:pPr>
+        <w:rPr>
+          <w:lang w:eastAsia="pt-BR"/>
+        </w:rPr>
+      </w:pPr>
+    </w:p>
+    <w:p>
+      <w:pPr>
+        <w:rPr>
+          <w:lang w:eastAsia="pt-BR"/>
+        </w:rPr>
+      </w:pPr>
+    </w:p>
+    <w:p>
+      <w:pPr>
+        <w:rPr>
           <w:lang w:eastAsia="pt-BR"/>
         </w:rPr>
       </w:pPr>
@@ -826,7 +2173,7 @@
 </file>
 
 <file path=word/endnotes.xml><?xml version="1.0" encoding="utf-8"?>
-<w:endnotes xmlns:wpc="http://schemas.microsoft.com/office/word/2010/wordprocessingCanvas" xmlns:cx="http://schemas.microsoft.com/office/drawing/2014/chartex" xmlns:cx1="http://schemas.microsoft.com/office/drawing/2015/9/8/chartex" xmlns:cx2="http://schemas.microsoft.com/office/drawing/2015/10/21/chartex" xmlns:cx3="http://schemas.microsoft.com/office/drawing/2016/5/9/chartex" xmlns:cx4="http://schemas.microsoft.com/office/drawing/2016/5/10/chartex" xmlns:cx5="http://schemas.microsoft.com/office/drawing/2016/5/11/chartex" xmlns:cx6="http://schemas.microsoft.com/office/drawing/2016/5/12/chartex" xmlns:cx7="http://schemas.microsoft.com/office/drawing/2016/5/13/chartex" xmlns:cx8="http://schemas.microsoft.com/office/drawing/2016/5/14/chartex" xmlns:mc="http://schemas.openxmlformats.org/markup-compatibility/2006" xmlns:aink="http://schemas.microsoft.com/office/drawing/2016/ink" xmlns:am3d="http://schemas.microsoft.com/office/drawing/2017/model3d" xmlns:o="urn:schemas-microsoft-com:office:office" xmlns:oel="http://schemas.microsoft.com/office/2019/extlst" xmlns:r="http://schemas.openxmlformats.org/officeDocument/2006/relationships" xmlns:m="http://schemas.openxmlformats.org/officeDocument/2006/math" xmlns:v="urn:schemas-microsoft-com:vml" xmlns:wp14="http://schemas.microsoft.com/office/word/2010/wordprocessingDrawing" xmlns:wp="http://schemas.openxmlformats.org/drawingml/2006/wordprocessingDrawing" xmlns:w10="urn:schemas-microsoft-com:office:word" xmlns:w="http://schemas.openxmlformats.org/wordprocessingml/2006/main" xmlns:w14="http://schemas.microsoft.com/office/word/2010/wordml" xmlns:w15="http://schemas.microsoft.com/office/word/2012/wordml" xmlns:w16cex="http://schemas.microsoft.com/office/word/2018/wordml/cex" xmlns:w16cid="http://schemas.microsoft.com/office/word/2016/wordml/cid" xmlns:w16="http://schemas.microsoft.com/office/word/2018/wordml" xmlns:w16sdtdh="http://schemas.microsoft.com/office/word/2020/wordml/sdtdatahash" xmlns:w16se="http://schemas.microsoft.com/office/word/2015/wordml/symex" xmlns:wpg="http://schemas.microsoft.com/office/word/2010/wordprocessingGroup" xmlns:wpi="http://schemas.microsoft.com/office/word/2010/wordprocessingInk" xmlns:wne="http://schemas.microsoft.com/office/word/2006/wordml" xmlns:wps="http://schemas.microsoft.com/office/word/2010/wordprocessingShape" mc:Ignorable="w14 w15 w16se w16cid w16 w16cex w16sdtdh wp14">
+<w:endnotes xmlns:wpc="http://schemas.microsoft.com/office/word/2010/wordprocessingCanvas" xmlns:cx="http://schemas.microsoft.com/office/drawing/2014/chartex" xmlns:cx1="http://schemas.microsoft.com/office/drawing/2015/9/8/chartex" xmlns:cx2="http://schemas.microsoft.com/office/drawing/2015/10/21/chartex" xmlns:cx3="http://schemas.microsoft.com/office/drawing/2016/5/9/chartex" xmlns:cx4="http://schemas.microsoft.com/office/drawing/2016/5/10/chartex" xmlns:cx5="http://schemas.microsoft.com/office/drawing/2016/5/11/chartex" xmlns:cx6="http://schemas.microsoft.com/office/drawing/2016/5/12/chartex" xmlns:cx7="http://schemas.microsoft.com/office/drawing/2016/5/13/chartex" xmlns:cx8="http://schemas.microsoft.com/office/drawing/2016/5/14/chartex" xmlns:mc="http://schemas.openxmlformats.org/markup-compatibility/2006" xmlns:aink="http://schemas.microsoft.com/office/drawing/2016/ink" xmlns:am3d="http://schemas.microsoft.com/office/drawing/2017/model3d" xmlns:o="urn:schemas-microsoft-com:office:office" xmlns:oel="http://schemas.microsoft.com/office/2019/extlst" xmlns:r="http://schemas.openxmlformats.org/officeDocument/2006/relationships" xmlns:m="http://schemas.openxmlformats.org/officeDocument/2006/math" xmlns:v="urn:schemas-microsoft-com:vml" xmlns:wp14="http://schemas.microsoft.com/office/word/2010/wordprocessingDrawing" xmlns:wp="http://schemas.openxmlformats.org/drawingml/2006/wordprocessingDrawing" xmlns:w10="urn:schemas-microsoft-com:office:word" xmlns:w="http://schemas.openxmlformats.org/wordprocessingml/2006/main" xmlns:w14="http://schemas.microsoft.com/office/word/2010/wordml" xmlns:w15="http://schemas.microsoft.com/office/word/2012/wordml" xmlns:w16cex="http://schemas.microsoft.com/office/word/2018/wordml/cex" xmlns:w16cid="http://schemas.microsoft.com/office/word/2016/wordml/cid" xmlns:w16="http://schemas.microsoft.com/office/word/2018/wordml" xmlns:w16du="http://schemas.microsoft.com/office/word/2023/wordml/word16du" xmlns:w16sdtdh="http://schemas.microsoft.com/office/word/2020/wordml/sdtdatahash" xmlns:w16se="http://schemas.microsoft.com/office/word/2015/wordml/symex" xmlns:wpg="http://schemas.microsoft.com/office/word/2010/wordprocessingGroup" xmlns:wpi="http://schemas.microsoft.com/office/word/2010/wordprocessingInk" xmlns:wne="http://schemas.microsoft.com/office/word/2006/wordml" xmlns:wps="http://schemas.microsoft.com/office/word/2010/wordprocessingShape" mc:Ignorable="w14 w15 w16se w16cid w16 w16cex w16sdtdh wp14">
   <w:endnote w:type="separator" w:id="-1">
     <w:p>
       <w:pPr>
@@ -851,7 +2198,7 @@
 </file>
 
 <file path=word/footnotes.xml><?xml version="1.0" encoding="utf-8"?>
-<w:footnotes xmlns:wpc="http://schemas.microsoft.com/office/word/2010/wordprocessingCanvas" xmlns:cx="http://schemas.microsoft.com/office/drawing/2014/chartex" xmlns:cx1="http://schemas.microsoft.com/office/drawing/2015/9/8/chartex" xmlns:cx2="http://schemas.microsoft.com/office/drawing/2015/10/21/chartex" xmlns:cx3="http://schemas.microsoft.com/office/drawing/2016/5/9/chartex" xmlns:cx4="http://schemas.microsoft.com/office/drawing/2016/5/10/chartex" xmlns:cx5="http://schemas.microsoft.com/office/drawing/2016/5/11/chartex" xmlns:cx6="http://schemas.microsoft.com/office/drawing/2016/5/12/chartex" xmlns:cx7="http://schemas.microsoft.com/office/drawing/2016/5/13/chartex" xmlns:cx8="http://schemas.microsoft.com/office/drawing/2016/5/14/chartex" xmlns:mc="http://schemas.openxmlformats.org/markup-compatibility/2006" xmlns:aink="http://schemas.microsoft.com/office/drawing/2016/ink" xmlns:am3d="http://schemas.microsoft.com/office/drawing/2017/model3d" xmlns:o="urn:schemas-microsoft-com:office:office" xmlns:oel="http://schemas.microsoft.com/office/2019/extlst" xmlns:r="http://schemas.openxmlformats.org/officeDocument/2006/relationships" xmlns:m="http://schemas.openxmlformats.org/officeDocument/2006/math" xmlns:v="urn:schemas-microsoft-com:vml" xmlns:wp14="http://schemas.microsoft.com/office/word/2010/wordprocessingDrawing" xmlns:wp="http://schemas.openxmlformats.org/drawingml/2006/wordprocessingDrawing" xmlns:w10="urn:schemas-microsoft-com:office:word" xmlns:w="http://schemas.openxmlformats.org/wordprocessingml/2006/main" xmlns:w14="http://schemas.microsoft.com/office/word/2010/wordml" xmlns:w15="http://schemas.microsoft.com/office/word/2012/wordml" xmlns:w16cex="http://schemas.microsoft.com/office/word/2018/wordml/cex" xmlns:w16cid="http://schemas.microsoft.com/office/word/2016/wordml/cid" xmlns:w16="http://schemas.microsoft.com/office/word/2018/wordml" xmlns:w16sdtdh="http://schemas.microsoft.com/office/word/2020/wordml/sdtdatahash" xmlns:w16se="http://schemas.microsoft.com/office/word/2015/wordml/symex" xmlns:wpg="http://schemas.microsoft.com/office/word/2010/wordprocessingGroup" xmlns:wpi="http://schemas.microsoft.com/office/word/2010/wordprocessingInk" xmlns:wne="http://schemas.microsoft.com/office/word/2006/wordml" xmlns:wps="http://schemas.microsoft.com/office/word/2010/wordprocessingShape" mc:Ignorable="w14 w15 w16se w16cid w16 w16cex w16sdtdh wp14">
+<w:footnotes xmlns:wpc="http://schemas.microsoft.com/office/word/2010/wordprocessingCanvas" xmlns:cx="http://schemas.microsoft.com/office/drawing/2014/chartex" xmlns:cx1="http://schemas.microsoft.com/office/drawing/2015/9/8/chartex" xmlns:cx2="http://schemas.microsoft.com/office/drawing/2015/10/21/chartex" xmlns:cx3="http://schemas.microsoft.com/office/drawing/2016/5/9/chartex" xmlns:cx4="http://schemas.microsoft.com/office/drawing/2016/5/10/chartex" xmlns:cx5="http://schemas.microsoft.com/office/drawing/2016/5/11/chartex" xmlns:cx6="http://schemas.microsoft.com/office/drawing/2016/5/12/chartex" xmlns:cx7="http://schemas.microsoft.com/office/drawing/2016/5/13/chartex" xmlns:cx8="http://schemas.microsoft.com/office/drawing/2016/5/14/chartex" xmlns:mc="http://schemas.openxmlformats.org/markup-compatibility/2006" xmlns:aink="http://schemas.microsoft.com/office/drawing/2016/ink" xmlns:am3d="http://schemas.microsoft.com/office/drawing/2017/model3d" xmlns:o="urn:schemas-microsoft-com:office:office" xmlns:oel="http://schemas.microsoft.com/office/2019/extlst" xmlns:r="http://schemas.openxmlformats.org/officeDocument/2006/relationships" xmlns:m="http://schemas.openxmlformats.org/officeDocument/2006/math" xmlns:v="urn:schemas-microsoft-com:vml" xmlns:wp14="http://schemas.microsoft.com/office/word/2010/wordprocessingDrawing" xmlns:wp="http://schemas.openxmlformats.org/drawingml/2006/wordprocessingDrawing" xmlns:w10="urn:schemas-microsoft-com:office:word" xmlns:w="http://schemas.openxmlformats.org/wordprocessingml/2006/main" xmlns:w14="http://schemas.microsoft.com/office/word/2010/wordml" xmlns:w15="http://schemas.microsoft.com/office/word/2012/wordml" xmlns:w16cex="http://schemas.microsoft.com/office/word/2018/wordml/cex" xmlns:w16cid="http://schemas.microsoft.com/office/word/2016/wordml/cid" xmlns:w16="http://schemas.microsoft.com/office/word/2018/wordml" xmlns:w16du="http://schemas.microsoft.com/office/word/2023/wordml/word16du" xmlns:w16sdtdh="http://schemas.microsoft.com/office/word/2020/wordml/sdtdatahash" xmlns:w16se="http://schemas.microsoft.com/office/word/2015/wordml/symex" xmlns:wpg="http://schemas.microsoft.com/office/word/2010/wordprocessingGroup" xmlns:wpi="http://schemas.microsoft.com/office/word/2010/wordprocessingInk" xmlns:wne="http://schemas.microsoft.com/office/word/2006/wordml" xmlns:wps="http://schemas.microsoft.com/office/word/2010/wordprocessingShape" mc:Ignorable="w14 w15 w16se w16cid w16 w16cex w16sdtdh wp14">
   <w:footnote w:type="separator" w:id="-1">
     <w:p>
       <w:pPr>
@@ -876,7 +2223,7 @@
 </file>
 
 <file path=word/numbering.xml><?xml version="1.0" encoding="utf-8"?>
-<w:numbering xmlns:wpc="http://schemas.microsoft.com/office/word/2010/wordprocessingCanvas" xmlns:cx="http://schemas.microsoft.com/office/drawing/2014/chartex" xmlns:cx1="http://schemas.microsoft.com/office/drawing/2015/9/8/chartex" xmlns:cx2="http://schemas.microsoft.com/office/drawing/2015/10/21/chartex" xmlns:cx3="http://schemas.microsoft.com/office/drawing/2016/5/9/chartex" xmlns:cx4="http://schemas.microsoft.com/office/drawing/2016/5/10/chartex" xmlns:cx5="http://schemas.microsoft.com/office/drawing/2016/5/11/chartex" xmlns:cx6="http://schemas.microsoft.com/office/drawing/2016/5/12/chartex" xmlns:cx7="http://schemas.microsoft.com/office/drawing/2016/5/13/chartex" xmlns:cx8="http://schemas.microsoft.com/office/drawing/2016/5/14/chartex" xmlns:mc="http://schemas.openxmlformats.org/markup-compatibility/2006" xmlns:aink="http://schemas.microsoft.com/office/drawing/2016/ink" xmlns:am3d="http://schemas.microsoft.com/office/drawing/2017/model3d" xmlns:o="urn:schemas-microsoft-com:office:office" xmlns:oel="http://schemas.microsoft.com/office/2019/extlst" xmlns:r="http://schemas.openxmlformats.org/officeDocument/2006/relationships" xmlns:m="http://schemas.openxmlformats.org/officeDocument/2006/math" xmlns:v="urn:schemas-microsoft-com:vml" xmlns:wp14="http://schemas.microsoft.com/office/word/2010/wordprocessingDrawing" xmlns:wp="http://schemas.openxmlformats.org/drawingml/2006/wordprocessingDrawing" xmlns:w10="urn:schemas-microsoft-com:office:word" xmlns:w="http://schemas.openxmlformats.org/wordprocessingml/2006/main" xmlns:w14="http://schemas.microsoft.com/office/word/2010/wordml" xmlns:w15="http://schemas.microsoft.com/office/word/2012/wordml" xmlns:w16cex="http://schemas.microsoft.com/office/word/2018/wordml/cex" xmlns:w16cid="http://schemas.microsoft.com/office/word/2016/wordml/cid" xmlns:w16="http://schemas.microsoft.com/office/word/2018/wordml" xmlns:w16sdtdh="http://schemas.microsoft.com/office/word/2020/wordml/sdtdatahash" xmlns:w16se="http://schemas.microsoft.com/office/word/2015/wordml/symex" xmlns:wpg="http://schemas.microsoft.com/office/word/2010/wordprocessingGroup" xmlns:wpi="http://schemas.microsoft.com/office/word/2010/wordprocessingInk" xmlns:wne="http://schemas.microsoft.com/office/word/2006/wordml" xmlns:wps="http://schemas.microsoft.com/office/word/2010/wordprocessingShape" mc:Ignorable="w14 w15 w16se w16cid w16 w16cex w16sdtdh wp14">
+<w:numbering xmlns:wpc="http://schemas.microsoft.com/office/word/2010/wordprocessingCanvas" xmlns:cx="http://schemas.microsoft.com/office/drawing/2014/chartex" xmlns:cx1="http://schemas.microsoft.com/office/drawing/2015/9/8/chartex" xmlns:cx2="http://schemas.microsoft.com/office/drawing/2015/10/21/chartex" xmlns:cx3="http://schemas.microsoft.com/office/drawing/2016/5/9/chartex" xmlns:cx4="http://schemas.microsoft.com/office/drawing/2016/5/10/chartex" xmlns:cx5="http://schemas.microsoft.com/office/drawing/2016/5/11/chartex" xmlns:cx6="http://schemas.microsoft.com/office/drawing/2016/5/12/chartex" xmlns:cx7="http://schemas.microsoft.com/office/drawing/2016/5/13/chartex" xmlns:cx8="http://schemas.microsoft.com/office/drawing/2016/5/14/chartex" xmlns:mc="http://schemas.openxmlformats.org/markup-compatibility/2006" xmlns:aink="http://schemas.microsoft.com/office/drawing/2016/ink" xmlns:am3d="http://schemas.microsoft.com/office/drawing/2017/model3d" xmlns:o="urn:schemas-microsoft-com:office:office" xmlns:oel="http://schemas.microsoft.com/office/2019/extlst" xmlns:r="http://schemas.openxmlformats.org/officeDocument/2006/relationships" xmlns:m="http://schemas.openxmlformats.org/officeDocument/2006/math" xmlns:v="urn:schemas-microsoft-com:vml" xmlns:wp14="http://schemas.microsoft.com/office/word/2010/wordprocessingDrawing" xmlns:wp="http://schemas.openxmlformats.org/drawingml/2006/wordprocessingDrawing" xmlns:w10="urn:schemas-microsoft-com:office:word" xmlns:w="http://schemas.openxmlformats.org/wordprocessingml/2006/main" xmlns:w14="http://schemas.microsoft.com/office/word/2010/wordml" xmlns:w15="http://schemas.microsoft.com/office/word/2012/wordml" xmlns:w16cex="http://schemas.microsoft.com/office/word/2018/wordml/cex" xmlns:w16cid="http://schemas.microsoft.com/office/word/2016/wordml/cid" xmlns:w16="http://schemas.microsoft.com/office/word/2018/wordml" xmlns:w16du="http://schemas.microsoft.com/office/word/2023/wordml/word16du" xmlns:w16sdtdh="http://schemas.microsoft.com/office/word/2020/wordml/sdtdatahash" xmlns:w16se="http://schemas.microsoft.com/office/word/2015/wordml/symex" xmlns:wpg="http://schemas.microsoft.com/office/word/2010/wordprocessingGroup" xmlns:wpi="http://schemas.microsoft.com/office/word/2010/wordprocessingInk" xmlns:wne="http://schemas.microsoft.com/office/word/2006/wordml" xmlns:wps="http://schemas.microsoft.com/office/word/2010/wordprocessingShape" mc:Ignorable="w14 w15 w16se w16cid w16 w16cex w16sdtdh wp14">
   <w:abstractNum w:abstractNumId="0" w15:restartNumberingAfterBreak="0">
     <w:nsid w:val="0302025C"/>
     <w:multiLevelType w:val="hybridMultilevel"/>
@@ -1628,6 +2975,119 @@
     </w:lvl>
   </w:abstractNum>
   <w:abstractNum w:abstractNumId="6" w15:restartNumberingAfterBreak="0">
+    <w:nsid w:val="1E3458BC"/>
+    <w:multiLevelType w:val="hybridMultilevel"/>
+    <w:tmpl w:val="E45C507A"/>
+    <w:lvl w:ilvl="0" w:tplc="04160005">
+      <w:start w:val="1"/>
+      <w:numFmt w:val="bullet"/>
+      <w:lvlText w:val=""/>
+      <w:lvlJc w:val="left"/>
+      <w:pPr>
+        <w:ind w:left="1425" w:hanging="360"/>
+      </w:pPr>
+      <w:rPr>
+        <w:rFonts w:ascii="Wingdings" w:hAnsi="Wingdings" w:hint="default"/>
+      </w:rPr>
+    </w:lvl>
+    <w:lvl w:ilvl="1" w:tplc="04160003" w:tentative="1">
+      <w:start w:val="1"/>
+      <w:numFmt w:val="bullet"/>
+      <w:lvlText w:val="o"/>
+      <w:lvlJc w:val="left"/>
+      <w:pPr>
+        <w:ind w:left="2145" w:hanging="360"/>
+      </w:pPr>
+      <w:rPr>
+        <w:rFonts w:ascii="Courier New" w:hAnsi="Courier New" w:cs="Courier New" w:hint="default"/>
+      </w:rPr>
+    </w:lvl>
+    <w:lvl w:ilvl="2" w:tplc="04160005" w:tentative="1">
+      <w:start w:val="1"/>
+      <w:numFmt w:val="bullet"/>
+      <w:lvlText w:val=""/>
+      <w:lvlJc w:val="left"/>
+      <w:pPr>
+        <w:ind w:left="2865" w:hanging="360"/>
+      </w:pPr>
+      <w:rPr>
+        <w:rFonts w:ascii="Wingdings" w:hAnsi="Wingdings" w:hint="default"/>
+      </w:rPr>
+    </w:lvl>
+    <w:lvl w:ilvl="3" w:tplc="04160001" w:tentative="1">
+      <w:start w:val="1"/>
+      <w:numFmt w:val="bullet"/>
+      <w:lvlText w:val=""/>
+      <w:lvlJc w:val="left"/>
+      <w:pPr>
+        <w:ind w:left="3585" w:hanging="360"/>
+      </w:pPr>
+      <w:rPr>
+        <w:rFonts w:ascii="Symbol" w:hAnsi="Symbol" w:hint="default"/>
+      </w:rPr>
+    </w:lvl>
+    <w:lvl w:ilvl="4" w:tplc="04160003" w:tentative="1">
+      <w:start w:val="1"/>
+      <w:numFmt w:val="bullet"/>
+      <w:lvlText w:val="o"/>
+      <w:lvlJc w:val="left"/>
+      <w:pPr>
+        <w:ind w:left="4305" w:hanging="360"/>
+      </w:pPr>
+      <w:rPr>
+        <w:rFonts w:ascii="Courier New" w:hAnsi="Courier New" w:cs="Courier New" w:hint="default"/>
+      </w:rPr>
+    </w:lvl>
+    <w:lvl w:ilvl="5" w:tplc="04160005" w:tentative="1">
+      <w:start w:val="1"/>
+      <w:numFmt w:val="bullet"/>
+      <w:lvlText w:val=""/>
+      <w:lvlJc w:val="left"/>
+      <w:pPr>
+        <w:ind w:left="5025" w:hanging="360"/>
+      </w:pPr>
+      <w:rPr>
+        <w:rFonts w:ascii="Wingdings" w:hAnsi="Wingdings" w:hint="default"/>
+      </w:rPr>
+    </w:lvl>
+    <w:lvl w:ilvl="6" w:tplc="04160001" w:tentative="1">
+      <w:start w:val="1"/>
+      <w:numFmt w:val="bullet"/>
+      <w:lvlText w:val=""/>
+      <w:lvlJc w:val="left"/>
+      <w:pPr>
+        <w:ind w:left="5745" w:hanging="360"/>
+      </w:pPr>
+      <w:rPr>
+        <w:rFonts w:ascii="Symbol" w:hAnsi="Symbol" w:hint="default"/>
+      </w:rPr>
+    </w:lvl>
+    <w:lvl w:ilvl="7" w:tplc="04160003" w:tentative="1">
+      <w:start w:val="1"/>
+      <w:numFmt w:val="bullet"/>
+      <w:lvlText w:val="o"/>
+      <w:lvlJc w:val="left"/>
+      <w:pPr>
+        <w:ind w:left="6465" w:hanging="360"/>
+      </w:pPr>
+      <w:rPr>
+        <w:rFonts w:ascii="Courier New" w:hAnsi="Courier New" w:cs="Courier New" w:hint="default"/>
+      </w:rPr>
+    </w:lvl>
+    <w:lvl w:ilvl="8" w:tplc="04160005" w:tentative="1">
+      <w:start w:val="1"/>
+      <w:numFmt w:val="bullet"/>
+      <w:lvlText w:val=""/>
+      <w:lvlJc w:val="left"/>
+      <w:pPr>
+        <w:ind w:left="7185" w:hanging="360"/>
+      </w:pPr>
+      <w:rPr>
+        <w:rFonts w:ascii="Wingdings" w:hAnsi="Wingdings" w:hint="default"/>
+      </w:rPr>
+    </w:lvl>
+  </w:abstractNum>
+  <w:abstractNum w:abstractNumId="7" w15:restartNumberingAfterBreak="0">
     <w:nsid w:val="27AA6633"/>
     <w:multiLevelType w:val="multilevel"/>
     <w:tmpl w:val="ED86F7AE"/>
@@ -1776,7 +3236,7 @@
       </w:rPr>
     </w:lvl>
   </w:abstractNum>
-  <w:abstractNum w:abstractNumId="7" w15:restartNumberingAfterBreak="0">
+  <w:abstractNum w:abstractNumId="8" w15:restartNumberingAfterBreak="0">
     <w:nsid w:val="295F642F"/>
     <w:multiLevelType w:val="hybridMultilevel"/>
     <w:tmpl w:val="499685F6"/>
@@ -1889,7 +3349,120 @@
       </w:rPr>
     </w:lvl>
   </w:abstractNum>
-  <w:abstractNum w:abstractNumId="8" w15:restartNumberingAfterBreak="0">
+  <w:abstractNum w:abstractNumId="9" w15:restartNumberingAfterBreak="0">
+    <w:nsid w:val="2FED4A3B"/>
+    <w:multiLevelType w:val="hybridMultilevel"/>
+    <w:tmpl w:val="5ED45B10"/>
+    <w:lvl w:ilvl="0" w:tplc="04160005">
+      <w:start w:val="1"/>
+      <w:numFmt w:val="bullet"/>
+      <w:lvlText w:val=""/>
+      <w:lvlJc w:val="left"/>
+      <w:pPr>
+        <w:ind w:left="1440" w:hanging="360"/>
+      </w:pPr>
+      <w:rPr>
+        <w:rFonts w:ascii="Wingdings" w:hAnsi="Wingdings" w:hint="default"/>
+      </w:rPr>
+    </w:lvl>
+    <w:lvl w:ilvl="1" w:tplc="04160003" w:tentative="1">
+      <w:start w:val="1"/>
+      <w:numFmt w:val="bullet"/>
+      <w:lvlText w:val="o"/>
+      <w:lvlJc w:val="left"/>
+      <w:pPr>
+        <w:ind w:left="2160" w:hanging="360"/>
+      </w:pPr>
+      <w:rPr>
+        <w:rFonts w:ascii="Courier New" w:hAnsi="Courier New" w:cs="Courier New" w:hint="default"/>
+      </w:rPr>
+    </w:lvl>
+    <w:lvl w:ilvl="2" w:tplc="04160005" w:tentative="1">
+      <w:start w:val="1"/>
+      <w:numFmt w:val="bullet"/>
+      <w:lvlText w:val=""/>
+      <w:lvlJc w:val="left"/>
+      <w:pPr>
+        <w:ind w:left="2880" w:hanging="360"/>
+      </w:pPr>
+      <w:rPr>
+        <w:rFonts w:ascii="Wingdings" w:hAnsi="Wingdings" w:hint="default"/>
+      </w:rPr>
+    </w:lvl>
+    <w:lvl w:ilvl="3" w:tplc="04160001" w:tentative="1">
+      <w:start w:val="1"/>
+      <w:numFmt w:val="bullet"/>
+      <w:lvlText w:val=""/>
+      <w:lvlJc w:val="left"/>
+      <w:pPr>
+        <w:ind w:left="3600" w:hanging="360"/>
+      </w:pPr>
+      <w:rPr>
+        <w:rFonts w:ascii="Symbol" w:hAnsi="Symbol" w:hint="default"/>
+      </w:rPr>
+    </w:lvl>
+    <w:lvl w:ilvl="4" w:tplc="04160003" w:tentative="1">
+      <w:start w:val="1"/>
+      <w:numFmt w:val="bullet"/>
+      <w:lvlText w:val="o"/>
+      <w:lvlJc w:val="left"/>
+      <w:pPr>
+        <w:ind w:left="4320" w:hanging="360"/>
+      </w:pPr>
+      <w:rPr>
+        <w:rFonts w:ascii="Courier New" w:hAnsi="Courier New" w:cs="Courier New" w:hint="default"/>
+      </w:rPr>
+    </w:lvl>
+    <w:lvl w:ilvl="5" w:tplc="04160005" w:tentative="1">
+      <w:start w:val="1"/>
+      <w:numFmt w:val="bullet"/>
+      <w:lvlText w:val=""/>
+      <w:lvlJc w:val="left"/>
+      <w:pPr>
+        <w:ind w:left="5040" w:hanging="360"/>
+      </w:pPr>
+      <w:rPr>
+        <w:rFonts w:ascii="Wingdings" w:hAnsi="Wingdings" w:hint="default"/>
+      </w:rPr>
+    </w:lvl>
+    <w:lvl w:ilvl="6" w:tplc="04160001" w:tentative="1">
+      <w:start w:val="1"/>
+      <w:numFmt w:val="bullet"/>
+      <w:lvlText w:val=""/>
+      <w:lvlJc w:val="left"/>
+      <w:pPr>
+        <w:ind w:left="5760" w:hanging="360"/>
+      </w:pPr>
+      <w:rPr>
+        <w:rFonts w:ascii="Symbol" w:hAnsi="Symbol" w:hint="default"/>
+      </w:rPr>
+    </w:lvl>
+    <w:lvl w:ilvl="7" w:tplc="04160003" w:tentative="1">
+      <w:start w:val="1"/>
+      <w:numFmt w:val="bullet"/>
+      <w:lvlText w:val="o"/>
+      <w:lvlJc w:val="left"/>
+      <w:pPr>
+        <w:ind w:left="6480" w:hanging="360"/>
+      </w:pPr>
+      <w:rPr>
+        <w:rFonts w:ascii="Courier New" w:hAnsi="Courier New" w:cs="Courier New" w:hint="default"/>
+      </w:rPr>
+    </w:lvl>
+    <w:lvl w:ilvl="8" w:tplc="04160005" w:tentative="1">
+      <w:start w:val="1"/>
+      <w:numFmt w:val="bullet"/>
+      <w:lvlText w:val=""/>
+      <w:lvlJc w:val="left"/>
+      <w:pPr>
+        <w:ind w:left="7200" w:hanging="360"/>
+      </w:pPr>
+      <w:rPr>
+        <w:rFonts w:ascii="Wingdings" w:hAnsi="Wingdings" w:hint="default"/>
+      </w:rPr>
+    </w:lvl>
+  </w:abstractNum>
+  <w:abstractNum w:abstractNumId="10" w15:restartNumberingAfterBreak="0">
     <w:nsid w:val="3503621D"/>
     <w:multiLevelType w:val="hybridMultilevel"/>
     <w:tmpl w:val="602CE00C"/>
@@ -2002,7 +3575,7 @@
       </w:rPr>
     </w:lvl>
   </w:abstractNum>
-  <w:abstractNum w:abstractNumId="9" w15:restartNumberingAfterBreak="0">
+  <w:abstractNum w:abstractNumId="11" w15:restartNumberingAfterBreak="0">
     <w:nsid w:val="3506762E"/>
     <w:multiLevelType w:val="hybridMultilevel"/>
     <w:tmpl w:val="144E625C"/>
@@ -2115,7 +3688,7 @@
       </w:rPr>
     </w:lvl>
   </w:abstractNum>
-  <w:abstractNum w:abstractNumId="10" w15:restartNumberingAfterBreak="0">
+  <w:abstractNum w:abstractNumId="12" w15:restartNumberingAfterBreak="0">
     <w:nsid w:val="3D8026EF"/>
     <w:multiLevelType w:val="hybridMultilevel"/>
     <w:tmpl w:val="8BE2E80A"/>
@@ -2228,7 +3801,7 @@
       </w:rPr>
     </w:lvl>
   </w:abstractNum>
-  <w:abstractNum w:abstractNumId="11" w15:restartNumberingAfterBreak="0">
+  <w:abstractNum w:abstractNumId="13" w15:restartNumberingAfterBreak="0">
     <w:nsid w:val="40385DFC"/>
     <w:multiLevelType w:val="hybridMultilevel"/>
     <w:tmpl w:val="8C3C50C0"/>
@@ -2341,7 +3914,7 @@
       </w:rPr>
     </w:lvl>
   </w:abstractNum>
-  <w:abstractNum w:abstractNumId="12" w15:restartNumberingAfterBreak="0">
+  <w:abstractNum w:abstractNumId="14" w15:restartNumberingAfterBreak="0">
     <w:nsid w:val="4CD8484F"/>
     <w:multiLevelType w:val="hybridMultilevel"/>
     <w:tmpl w:val="7BF6030A"/>
@@ -2454,7 +4027,120 @@
       </w:rPr>
     </w:lvl>
   </w:abstractNum>
-  <w:abstractNum w:abstractNumId="13" w15:restartNumberingAfterBreak="0">
+  <w:abstractNum w:abstractNumId="15" w15:restartNumberingAfterBreak="0">
+    <w:nsid w:val="4DC54B2F"/>
+    <w:multiLevelType w:val="hybridMultilevel"/>
+    <w:tmpl w:val="19FC54D0"/>
+    <w:lvl w:ilvl="0" w:tplc="04160001">
+      <w:start w:val="1"/>
+      <w:numFmt w:val="bullet"/>
+      <w:lvlText w:val=""/>
+      <w:lvlJc w:val="left"/>
+      <w:pPr>
+        <w:ind w:left="1068" w:hanging="360"/>
+      </w:pPr>
+      <w:rPr>
+        <w:rFonts w:ascii="Symbol" w:hAnsi="Symbol" w:hint="default"/>
+      </w:rPr>
+    </w:lvl>
+    <w:lvl w:ilvl="1" w:tplc="04160003" w:tentative="1">
+      <w:start w:val="1"/>
+      <w:numFmt w:val="bullet"/>
+      <w:lvlText w:val="o"/>
+      <w:lvlJc w:val="left"/>
+      <w:pPr>
+        <w:ind w:left="1788" w:hanging="360"/>
+      </w:pPr>
+      <w:rPr>
+        <w:rFonts w:ascii="Courier New" w:hAnsi="Courier New" w:cs="Courier New" w:hint="default"/>
+      </w:rPr>
+    </w:lvl>
+    <w:lvl w:ilvl="2" w:tplc="04160005" w:tentative="1">
+      <w:start w:val="1"/>
+      <w:numFmt w:val="bullet"/>
+      <w:lvlText w:val=""/>
+      <w:lvlJc w:val="left"/>
+      <w:pPr>
+        <w:ind w:left="2508" w:hanging="360"/>
+      </w:pPr>
+      <w:rPr>
+        <w:rFonts w:ascii="Wingdings" w:hAnsi="Wingdings" w:hint="default"/>
+      </w:rPr>
+    </w:lvl>
+    <w:lvl w:ilvl="3" w:tplc="04160001" w:tentative="1">
+      <w:start w:val="1"/>
+      <w:numFmt w:val="bullet"/>
+      <w:lvlText w:val=""/>
+      <w:lvlJc w:val="left"/>
+      <w:pPr>
+        <w:ind w:left="3228" w:hanging="360"/>
+      </w:pPr>
+      <w:rPr>
+        <w:rFonts w:ascii="Symbol" w:hAnsi="Symbol" w:hint="default"/>
+      </w:rPr>
+    </w:lvl>
+    <w:lvl w:ilvl="4" w:tplc="04160003" w:tentative="1">
+      <w:start w:val="1"/>
+      <w:numFmt w:val="bullet"/>
+      <w:lvlText w:val="o"/>
+      <w:lvlJc w:val="left"/>
+      <w:pPr>
+        <w:ind w:left="3948" w:hanging="360"/>
+      </w:pPr>
+      <w:rPr>
+        <w:rFonts w:ascii="Courier New" w:hAnsi="Courier New" w:cs="Courier New" w:hint="default"/>
+      </w:rPr>
+    </w:lvl>
+    <w:lvl w:ilvl="5" w:tplc="04160005" w:tentative="1">
+      <w:start w:val="1"/>
+      <w:numFmt w:val="bullet"/>
+      <w:lvlText w:val=""/>
+      <w:lvlJc w:val="left"/>
+      <w:pPr>
+        <w:ind w:left="4668" w:hanging="360"/>
+      </w:pPr>
+      <w:rPr>
+        <w:rFonts w:ascii="Wingdings" w:hAnsi="Wingdings" w:hint="default"/>
+      </w:rPr>
+    </w:lvl>
+    <w:lvl w:ilvl="6" w:tplc="04160001" w:tentative="1">
+      <w:start w:val="1"/>
+      <w:numFmt w:val="bullet"/>
+      <w:lvlText w:val=""/>
+      <w:lvlJc w:val="left"/>
+      <w:pPr>
+        <w:ind w:left="5388" w:hanging="360"/>
+      </w:pPr>
+      <w:rPr>
+        <w:rFonts w:ascii="Symbol" w:hAnsi="Symbol" w:hint="default"/>
+      </w:rPr>
+    </w:lvl>
+    <w:lvl w:ilvl="7" w:tplc="04160003" w:tentative="1">
+      <w:start w:val="1"/>
+      <w:numFmt w:val="bullet"/>
+      <w:lvlText w:val="o"/>
+      <w:lvlJc w:val="left"/>
+      <w:pPr>
+        <w:ind w:left="6108" w:hanging="360"/>
+      </w:pPr>
+      <w:rPr>
+        <w:rFonts w:ascii="Courier New" w:hAnsi="Courier New" w:cs="Courier New" w:hint="default"/>
+      </w:rPr>
+    </w:lvl>
+    <w:lvl w:ilvl="8" w:tplc="04160005" w:tentative="1">
+      <w:start w:val="1"/>
+      <w:numFmt w:val="bullet"/>
+      <w:lvlText w:val=""/>
+      <w:lvlJc w:val="left"/>
+      <w:pPr>
+        <w:ind w:left="6828" w:hanging="360"/>
+      </w:pPr>
+      <w:rPr>
+        <w:rFonts w:ascii="Wingdings" w:hAnsi="Wingdings" w:hint="default"/>
+      </w:rPr>
+    </w:lvl>
+  </w:abstractNum>
+  <w:abstractNum w:abstractNumId="16" w15:restartNumberingAfterBreak="0">
     <w:nsid w:val="4FC4499B"/>
     <w:multiLevelType w:val="hybridMultilevel"/>
     <w:tmpl w:val="B6AED1D4"/>
@@ -2567,7 +4253,7 @@
       </w:rPr>
     </w:lvl>
   </w:abstractNum>
-  <w:abstractNum w:abstractNumId="14" w15:restartNumberingAfterBreak="0">
+  <w:abstractNum w:abstractNumId="17" w15:restartNumberingAfterBreak="0">
     <w:nsid w:val="50021921"/>
     <w:multiLevelType w:val="hybridMultilevel"/>
     <w:tmpl w:val="747C439A"/>
@@ -2680,7 +4366,7 @@
       </w:rPr>
     </w:lvl>
   </w:abstractNum>
-  <w:abstractNum w:abstractNumId="15" w15:restartNumberingAfterBreak="0">
+  <w:abstractNum w:abstractNumId="18" w15:restartNumberingAfterBreak="0">
     <w:nsid w:val="526817C1"/>
     <w:multiLevelType w:val="hybridMultilevel"/>
     <w:tmpl w:val="90C6A5A2"/>
@@ -2793,7 +4479,120 @@
       </w:rPr>
     </w:lvl>
   </w:abstractNum>
-  <w:abstractNum w:abstractNumId="16" w15:restartNumberingAfterBreak="0">
+  <w:abstractNum w:abstractNumId="19" w15:restartNumberingAfterBreak="0">
+    <w:nsid w:val="52A25142"/>
+    <w:multiLevelType w:val="hybridMultilevel"/>
+    <w:tmpl w:val="1D9684CE"/>
+    <w:lvl w:ilvl="0" w:tplc="04160005">
+      <w:start w:val="1"/>
+      <w:numFmt w:val="bullet"/>
+      <w:lvlText w:val=""/>
+      <w:lvlJc w:val="left"/>
+      <w:pPr>
+        <w:ind w:left="720" w:hanging="360"/>
+      </w:pPr>
+      <w:rPr>
+        <w:rFonts w:ascii="Wingdings" w:hAnsi="Wingdings" w:hint="default"/>
+      </w:rPr>
+    </w:lvl>
+    <w:lvl w:ilvl="1" w:tplc="04160003" w:tentative="1">
+      <w:start w:val="1"/>
+      <w:numFmt w:val="bullet"/>
+      <w:lvlText w:val="o"/>
+      <w:lvlJc w:val="left"/>
+      <w:pPr>
+        <w:ind w:left="1440" w:hanging="360"/>
+      </w:pPr>
+      <w:rPr>
+        <w:rFonts w:ascii="Courier New" w:hAnsi="Courier New" w:cs="Courier New" w:hint="default"/>
+      </w:rPr>
+    </w:lvl>
+    <w:lvl w:ilvl="2" w:tplc="04160005" w:tentative="1">
+      <w:start w:val="1"/>
+      <w:numFmt w:val="bullet"/>
+      <w:lvlText w:val=""/>
+      <w:lvlJc w:val="left"/>
+      <w:pPr>
+        <w:ind w:left="2160" w:hanging="360"/>
+      </w:pPr>
+      <w:rPr>
+        <w:rFonts w:ascii="Wingdings" w:hAnsi="Wingdings" w:hint="default"/>
+      </w:rPr>
+    </w:lvl>
+    <w:lvl w:ilvl="3" w:tplc="04160001" w:tentative="1">
+      <w:start w:val="1"/>
+      <w:numFmt w:val="bullet"/>
+      <w:lvlText w:val=""/>
+      <w:lvlJc w:val="left"/>
+      <w:pPr>
+        <w:ind w:left="2880" w:hanging="360"/>
+      </w:pPr>
+      <w:rPr>
+        <w:rFonts w:ascii="Symbol" w:hAnsi="Symbol" w:hint="default"/>
+      </w:rPr>
+    </w:lvl>
+    <w:lvl w:ilvl="4" w:tplc="04160003" w:tentative="1">
+      <w:start w:val="1"/>
+      <w:numFmt w:val="bullet"/>
+      <w:lvlText w:val="o"/>
+      <w:lvlJc w:val="left"/>
+      <w:pPr>
+        <w:ind w:left="3600" w:hanging="360"/>
+      </w:pPr>
+      <w:rPr>
+        <w:rFonts w:ascii="Courier New" w:hAnsi="Courier New" w:cs="Courier New" w:hint="default"/>
+      </w:rPr>
+    </w:lvl>
+    <w:lvl w:ilvl="5" w:tplc="04160005" w:tentative="1">
+      <w:start w:val="1"/>
+      <w:numFmt w:val="bullet"/>
+      <w:lvlText w:val=""/>
+      <w:lvlJc w:val="left"/>
+      <w:pPr>
+        <w:ind w:left="4320" w:hanging="360"/>
+      </w:pPr>
+      <w:rPr>
+        <w:rFonts w:ascii="Wingdings" w:hAnsi="Wingdings" w:hint="default"/>
+      </w:rPr>
+    </w:lvl>
+    <w:lvl w:ilvl="6" w:tplc="04160001" w:tentative="1">
+      <w:start w:val="1"/>
+      <w:numFmt w:val="bullet"/>
+      <w:lvlText w:val=""/>
+      <w:lvlJc w:val="left"/>
+      <w:pPr>
+        <w:ind w:left="5040" w:hanging="360"/>
+      </w:pPr>
+      <w:rPr>
+        <w:rFonts w:ascii="Symbol" w:hAnsi="Symbol" w:hint="default"/>
+      </w:rPr>
+    </w:lvl>
+    <w:lvl w:ilvl="7" w:tplc="04160003" w:tentative="1">
+      <w:start w:val="1"/>
+      <w:numFmt w:val="bullet"/>
+      <w:lvlText w:val="o"/>
+      <w:lvlJc w:val="left"/>
+      <w:pPr>
+        <w:ind w:left="5760" w:hanging="360"/>
+      </w:pPr>
+      <w:rPr>
+        <w:rFonts w:ascii="Courier New" w:hAnsi="Courier New" w:cs="Courier New" w:hint="default"/>
+      </w:rPr>
+    </w:lvl>
+    <w:lvl w:ilvl="8" w:tplc="04160005" w:tentative="1">
+      <w:start w:val="1"/>
+      <w:numFmt w:val="bullet"/>
+      <w:lvlText w:val=""/>
+      <w:lvlJc w:val="left"/>
+      <w:pPr>
+        <w:ind w:left="6480" w:hanging="360"/>
+      </w:pPr>
+      <w:rPr>
+        <w:rFonts w:ascii="Wingdings" w:hAnsi="Wingdings" w:hint="default"/>
+      </w:rPr>
+    </w:lvl>
+  </w:abstractNum>
+  <w:abstractNum w:abstractNumId="20" w15:restartNumberingAfterBreak="0">
     <w:nsid w:val="604F7EB4"/>
     <w:multiLevelType w:val="hybridMultilevel"/>
     <w:tmpl w:val="2E92F336"/>
@@ -2906,7 +4705,120 @@
       </w:rPr>
     </w:lvl>
   </w:abstractNum>
-  <w:abstractNum w:abstractNumId="17" w15:restartNumberingAfterBreak="0">
+  <w:abstractNum w:abstractNumId="21" w15:restartNumberingAfterBreak="0">
+    <w:nsid w:val="6D675C0E"/>
+    <w:multiLevelType w:val="hybridMultilevel"/>
+    <w:tmpl w:val="AAFCF0EA"/>
+    <w:lvl w:ilvl="0" w:tplc="04160005">
+      <w:start w:val="1"/>
+      <w:numFmt w:val="bullet"/>
+      <w:lvlText w:val=""/>
+      <w:lvlJc w:val="left"/>
+      <w:pPr>
+        <w:ind w:left="2145" w:hanging="360"/>
+      </w:pPr>
+      <w:rPr>
+        <w:rFonts w:ascii="Wingdings" w:hAnsi="Wingdings" w:hint="default"/>
+      </w:rPr>
+    </w:lvl>
+    <w:lvl w:ilvl="1" w:tplc="04160003" w:tentative="1">
+      <w:start w:val="1"/>
+      <w:numFmt w:val="bullet"/>
+      <w:lvlText w:val="o"/>
+      <w:lvlJc w:val="left"/>
+      <w:pPr>
+        <w:ind w:left="2865" w:hanging="360"/>
+      </w:pPr>
+      <w:rPr>
+        <w:rFonts w:ascii="Courier New" w:hAnsi="Courier New" w:cs="Courier New" w:hint="default"/>
+      </w:rPr>
+    </w:lvl>
+    <w:lvl w:ilvl="2" w:tplc="04160005" w:tentative="1">
+      <w:start w:val="1"/>
+      <w:numFmt w:val="bullet"/>
+      <w:lvlText w:val=""/>
+      <w:lvlJc w:val="left"/>
+      <w:pPr>
+        <w:ind w:left="3585" w:hanging="360"/>
+      </w:pPr>
+      <w:rPr>
+        <w:rFonts w:ascii="Wingdings" w:hAnsi="Wingdings" w:hint="default"/>
+      </w:rPr>
+    </w:lvl>
+    <w:lvl w:ilvl="3" w:tplc="04160001" w:tentative="1">
+      <w:start w:val="1"/>
+      <w:numFmt w:val="bullet"/>
+      <w:lvlText w:val=""/>
+      <w:lvlJc w:val="left"/>
+      <w:pPr>
+        <w:ind w:left="4305" w:hanging="360"/>
+      </w:pPr>
+      <w:rPr>
+        <w:rFonts w:ascii="Symbol" w:hAnsi="Symbol" w:hint="default"/>
+      </w:rPr>
+    </w:lvl>
+    <w:lvl w:ilvl="4" w:tplc="04160003" w:tentative="1">
+      <w:start w:val="1"/>
+      <w:numFmt w:val="bullet"/>
+      <w:lvlText w:val="o"/>
+      <w:lvlJc w:val="left"/>
+      <w:pPr>
+        <w:ind w:left="5025" w:hanging="360"/>
+      </w:pPr>
+      <w:rPr>
+        <w:rFonts w:ascii="Courier New" w:hAnsi="Courier New" w:cs="Courier New" w:hint="default"/>
+      </w:rPr>
+    </w:lvl>
+    <w:lvl w:ilvl="5" w:tplc="04160005" w:tentative="1">
+      <w:start w:val="1"/>
+      <w:numFmt w:val="bullet"/>
+      <w:lvlText w:val=""/>
+      <w:lvlJc w:val="left"/>
+      <w:pPr>
+        <w:ind w:left="5745" w:hanging="360"/>
+      </w:pPr>
+      <w:rPr>
+        <w:rFonts w:ascii="Wingdings" w:hAnsi="Wingdings" w:hint="default"/>
+      </w:rPr>
+    </w:lvl>
+    <w:lvl w:ilvl="6" w:tplc="04160001" w:tentative="1">
+      <w:start w:val="1"/>
+      <w:numFmt w:val="bullet"/>
+      <w:lvlText w:val=""/>
+      <w:lvlJc w:val="left"/>
+      <w:pPr>
+        <w:ind w:left="6465" w:hanging="360"/>
+      </w:pPr>
+      <w:rPr>
+        <w:rFonts w:ascii="Symbol" w:hAnsi="Symbol" w:hint="default"/>
+      </w:rPr>
+    </w:lvl>
+    <w:lvl w:ilvl="7" w:tplc="04160003" w:tentative="1">
+      <w:start w:val="1"/>
+      <w:numFmt w:val="bullet"/>
+      <w:lvlText w:val="o"/>
+      <w:lvlJc w:val="left"/>
+      <w:pPr>
+        <w:ind w:left="7185" w:hanging="360"/>
+      </w:pPr>
+      <w:rPr>
+        <w:rFonts w:ascii="Courier New" w:hAnsi="Courier New" w:cs="Courier New" w:hint="default"/>
+      </w:rPr>
+    </w:lvl>
+    <w:lvl w:ilvl="8" w:tplc="04160005" w:tentative="1">
+      <w:start w:val="1"/>
+      <w:numFmt w:val="bullet"/>
+      <w:lvlText w:val=""/>
+      <w:lvlJc w:val="left"/>
+      <w:pPr>
+        <w:ind w:left="7905" w:hanging="360"/>
+      </w:pPr>
+      <w:rPr>
+        <w:rFonts w:ascii="Wingdings" w:hAnsi="Wingdings" w:hint="default"/>
+      </w:rPr>
+    </w:lvl>
+  </w:abstractNum>
+  <w:abstractNum w:abstractNumId="22" w15:restartNumberingAfterBreak="0">
     <w:nsid w:val="6DEB30C9"/>
     <w:multiLevelType w:val="hybridMultilevel"/>
     <w:tmpl w:val="8DBE3088"/>
@@ -3019,7 +4931,7 @@
       </w:rPr>
     </w:lvl>
   </w:abstractNum>
-  <w:abstractNum w:abstractNumId="18" w15:restartNumberingAfterBreak="0">
+  <w:abstractNum w:abstractNumId="23" w15:restartNumberingAfterBreak="0">
     <w:nsid w:val="7432701D"/>
     <w:multiLevelType w:val="multilevel"/>
     <w:tmpl w:val="BC14CF2C"/>
@@ -3168,7 +5080,7 @@
       </w:rPr>
     </w:lvl>
   </w:abstractNum>
-  <w:abstractNum w:abstractNumId="19" w15:restartNumberingAfterBreak="0">
+  <w:abstractNum w:abstractNumId="24" w15:restartNumberingAfterBreak="0">
     <w:nsid w:val="79F86C39"/>
     <w:multiLevelType w:val="hybridMultilevel"/>
     <w:tmpl w:val="22CC7568"/>
@@ -3285,46 +5197,46 @@
     <w:abstractNumId w:val="4"/>
   </w:num>
   <w:num w:numId="2" w16cid:durableId="1206141968">
-    <w:abstractNumId w:val="7"/>
+    <w:abstractNumId w:val="8"/>
   </w:num>
   <w:num w:numId="3" w16cid:durableId="379210043">
-    <w:abstractNumId w:val="13"/>
+    <w:abstractNumId w:val="16"/>
   </w:num>
   <w:num w:numId="4" w16cid:durableId="172690138">
-    <w:abstractNumId w:val="10"/>
+    <w:abstractNumId w:val="12"/>
   </w:num>
   <w:num w:numId="5" w16cid:durableId="583342734">
-    <w:abstractNumId w:val="16"/>
+    <w:abstractNumId w:val="20"/>
   </w:num>
   <w:num w:numId="6" w16cid:durableId="1528836465">
+    <w:abstractNumId w:val="17"/>
+  </w:num>
+  <w:num w:numId="7" w16cid:durableId="230508226">
     <w:abstractNumId w:val="14"/>
   </w:num>
-  <w:num w:numId="7" w16cid:durableId="230508226">
-    <w:abstractNumId w:val="12"/>
-  </w:num>
   <w:num w:numId="8" w16cid:durableId="354423666">
-    <w:abstractNumId w:val="17"/>
+    <w:abstractNumId w:val="22"/>
   </w:num>
   <w:num w:numId="9" w16cid:durableId="1872914434">
-    <w:abstractNumId w:val="19"/>
+    <w:abstractNumId w:val="24"/>
   </w:num>
   <w:num w:numId="10" w16cid:durableId="1548370197">
-    <w:abstractNumId w:val="11"/>
+    <w:abstractNumId w:val="13"/>
   </w:num>
   <w:num w:numId="11" w16cid:durableId="1684739772">
     <w:abstractNumId w:val="5"/>
   </w:num>
   <w:num w:numId="12" w16cid:durableId="615868498">
-    <w:abstractNumId w:val="9"/>
+    <w:abstractNumId w:val="11"/>
   </w:num>
   <w:num w:numId="13" w16cid:durableId="1622490818">
-    <w:abstractNumId w:val="15"/>
+    <w:abstractNumId w:val="18"/>
   </w:num>
   <w:num w:numId="14" w16cid:durableId="787548909">
-    <w:abstractNumId w:val="18"/>
+    <w:abstractNumId w:val="23"/>
   </w:num>
   <w:num w:numId="15" w16cid:durableId="15081470">
-    <w:abstractNumId w:val="6"/>
+    <w:abstractNumId w:val="7"/>
   </w:num>
   <w:num w:numId="16" w16cid:durableId="2045250754">
     <w:abstractNumId w:val="1"/>
@@ -3336,10 +5248,25 @@
     <w:abstractNumId w:val="2"/>
   </w:num>
   <w:num w:numId="19" w16cid:durableId="1079594317">
-    <w:abstractNumId w:val="8"/>
+    <w:abstractNumId w:val="10"/>
   </w:num>
   <w:num w:numId="20" w16cid:durableId="1506558563">
     <w:abstractNumId w:val="0"/>
+  </w:num>
+  <w:num w:numId="21" w16cid:durableId="2047873705">
+    <w:abstractNumId w:val="6"/>
+  </w:num>
+  <w:num w:numId="22" w16cid:durableId="1044602557">
+    <w:abstractNumId w:val="15"/>
+  </w:num>
+  <w:num w:numId="23" w16cid:durableId="1206604614">
+    <w:abstractNumId w:val="21"/>
+  </w:num>
+  <w:num w:numId="24" w16cid:durableId="583995304">
+    <w:abstractNumId w:val="19"/>
+  </w:num>
+  <w:num w:numId="25" w16cid:durableId="387652480">
+    <w:abstractNumId w:val="9"/>
   </w:num>
 </w:numbering>
 </file>

--- a/Database/Banco de dados.docx
+++ b/Database/Banco de dados.docx
@@ -104,14 +104,39 @@
     <w:p>
       <w:pPr>
         <w:jc w:val="center"/>
-      </w:pPr>
-      <w:r>
         <w:rPr>
           <w:rFonts w:ascii="Arial" w:eastAsia="Arial" w:hAnsi="Arial" w:cs="Arial"/>
           <w:sz w:val="24"/>
         </w:rPr>
+      </w:pPr>
+      <w:r>
+        <w:rPr>
+          <w:rFonts w:ascii="Arial" w:eastAsia="Arial" w:hAnsi="Arial" w:cs="Arial"/>
+          <w:sz w:val="24"/>
+        </w:rPr>
         <w:t xml:space="preserve"> GABRIEL TRICERRI ANDRÉ NIACARIS</w:t>
       </w:r>
+    </w:p>
+    <w:p>
+      <w:pPr>
+        <w:jc w:val="center"/>
+      </w:pPr>
+      <w:r>
+        <w:rPr>
+          <w:rFonts w:ascii="Arial" w:eastAsia="Arial" w:hAnsi="Arial" w:cs="Arial"/>
+          <w:sz w:val="24"/>
+        </w:rPr>
+        <w:t xml:space="preserve">RODRIGO </w:t>
+      </w:r>
+      <w:proofErr w:type="gramStart"/>
+      <w:r>
+        <w:rPr>
+          <w:rFonts w:ascii="Arial" w:eastAsia="Arial" w:hAnsi="Arial" w:cs="Arial"/>
+          <w:sz w:val="24"/>
+        </w:rPr>
+        <w:t>FAVILLA  ZARA</w:t>
+      </w:r>
+      <w:proofErr w:type="gramEnd"/>
     </w:p>
     <w:p>
       <w:pPr>
@@ -831,25 +856,95 @@
       </w:pPr>
       <w:r>
         <w:rPr>
-          <w:b/>
-          <w:bCs/>
-          <w:sz w:val="28"/>
-          <w:szCs w:val="28"/>
+          <w:sz w:val="24"/>
+          <w:szCs w:val="24"/>
+          <w:lang w:eastAsia="pt-BR"/>
+        </w:rPr>
+        <w:t>Realizando o update na tabela certificado, na coluna professor para “Carlos Alberto” quando o id do certificado for “cert010”</w:t>
+      </w:r>
+    </w:p>
+    <w:p>
+      <w:pPr>
+        <w:pStyle w:val="PargrafodaLista"/>
+        <w:numPr>
+          <w:ilvl w:val="0"/>
+          <w:numId w:val="21"/>
+        </w:numPr>
+        <w:rPr>
+          <w:b/>
+          <w:bCs/>
+          <w:sz w:val="24"/>
+          <w:szCs w:val="24"/>
+          <w:lang w:eastAsia="pt-BR"/>
+        </w:rPr>
+      </w:pPr>
+      <w:r>
+        <w:rPr>
+          <w:sz w:val="24"/>
+          <w:szCs w:val="24"/>
+          <w:lang w:eastAsia="pt-BR"/>
+        </w:rPr>
+        <w:t>Realizando o update na tabela aula, na coluna conteúdo para “</w:t>
+      </w:r>
+      <w:r>
+        <w:rPr>
+          <w:sz w:val="24"/>
+          <w:szCs w:val="24"/>
+          <w:lang w:eastAsia="pt-BR"/>
+        </w:rPr>
+        <w:t xml:space="preserve">Aula </w:t>
+      </w:r>
+      <w:proofErr w:type="gramStart"/>
+      <w:r>
+        <w:rPr>
+          <w:sz w:val="24"/>
+          <w:szCs w:val="24"/>
+          <w:lang w:eastAsia="pt-BR"/>
+        </w:rPr>
+        <w:t>introdutória  de</w:t>
+      </w:r>
+      <w:proofErr w:type="gramEnd"/>
+      <w:r>
+        <w:rPr>
+          <w:sz w:val="24"/>
+          <w:szCs w:val="24"/>
+          <w:lang w:eastAsia="pt-BR"/>
+        </w:rPr>
+        <w:t xml:space="preserve"> programação</w:t>
+      </w:r>
+      <w:r>
+        <w:rPr>
+          <w:sz w:val="24"/>
+          <w:szCs w:val="24"/>
+          <w:lang w:eastAsia="pt-BR"/>
+        </w:rPr>
+        <w:t>” quando o id_aula for “aula001”</w:t>
+      </w:r>
+    </w:p>
+    <w:p>
+      <w:pPr>
+        <w:rPr>
+          <w:b/>
+          <w:bCs/>
+          <w:sz w:val="24"/>
+          <w:szCs w:val="24"/>
+          <w:lang w:eastAsia="pt-BR"/>
+        </w:rPr>
+      </w:pPr>
+      <w:r>
+        <w:rPr>
+          <w:b/>
+          <w:bCs/>
+          <w:noProof/>
+          <w:sz w:val="24"/>
+          <w:szCs w:val="24"/>
           <w:lang w:eastAsia="pt-BR"/>
         </w:rPr>
         <w:drawing>
-          <wp:anchor distT="0" distB="0" distL="114300" distR="114300" simplePos="0" relativeHeight="251658240" behindDoc="0" locked="0" layoutInCell="1" allowOverlap="1" wp14:anchorId="6E36BD26" wp14:editId="2036A362">
-            <wp:simplePos x="0" y="0"/>
-            <wp:positionH relativeFrom="margin">
-              <wp:align>right</wp:align>
-            </wp:positionH>
-            <wp:positionV relativeFrom="paragraph">
-              <wp:posOffset>655320</wp:posOffset>
-            </wp:positionV>
-            <wp:extent cx="5760085" cy="607060"/>
-            <wp:effectExtent l="0" t="0" r="0" b="2540"/>
-            <wp:wrapSquare wrapText="bothSides"/>
-            <wp:docPr id="1443367806" name="Imagem 1" descr="Interface gráfica do usuário, Texto, Aplicativo&#10;&#10;Descrição gerada automaticamente"/>
+          <wp:inline distT="0" distB="0" distL="0" distR="0" wp14:anchorId="247945A2" wp14:editId="2B9C7A66">
+            <wp:extent cx="5760085" cy="727710"/>
+            <wp:effectExtent l="0" t="0" r="0" b="0"/>
+            <wp:docPr id="1889491401" name="Imagem 1" descr="Interface gráfica do usuário, Texto, Aplicativo&#10;&#10;Descrição gerada automaticamente"/>
             <wp:cNvGraphicFramePr>
               <a:graphicFrameLocks xmlns:a="http://schemas.openxmlformats.org/drawingml/2006/main" noChangeAspect="1"/>
             </wp:cNvGraphicFramePr>
@@ -857,17 +952,11 @@
               <a:graphicData uri="http://schemas.openxmlformats.org/drawingml/2006/picture">
                 <pic:pic xmlns:pic="http://schemas.openxmlformats.org/drawingml/2006/picture">
                   <pic:nvPicPr>
-                    <pic:cNvPr id="1443367806" name="Imagem 1" descr="Interface gráfica do usuário, Texto, Aplicativo&#10;&#10;Descrição gerada automaticamente"/>
+                    <pic:cNvPr id="1889491401" name="Imagem 1" descr="Interface gráfica do usuário, Texto, Aplicativo&#10;&#10;Descrição gerada automaticamente"/>
                     <pic:cNvPicPr/>
                   </pic:nvPicPr>
                   <pic:blipFill>
-                    <a:blip r:embed="rId10">
-                      <a:extLst>
-                        <a:ext uri="{28A0092B-C50C-407E-A947-70E740481C1C}">
-                          <a14:useLocalDpi xmlns:a14="http://schemas.microsoft.com/office/drawing/2010/main" val="0"/>
-                        </a:ext>
-                      </a:extLst>
-                    </a:blip>
+                    <a:blip r:embed="rId10"/>
                     <a:stretch>
                       <a:fillRect/>
                     </a:stretch>
@@ -875,7 +964,7 @@
                   <pic:spPr>
                     <a:xfrm>
                       <a:off x="0" y="0"/>
-                      <a:ext cx="5760085" cy="607060"/>
+                      <a:ext cx="5760085" cy="727710"/>
                     </a:xfrm>
                     <a:prstGeom prst="rect">
                       <a:avLst/>
@@ -884,22 +973,8 @@
                 </pic:pic>
               </a:graphicData>
             </a:graphic>
-            <wp14:sizeRelH relativeFrom="page">
-              <wp14:pctWidth>0</wp14:pctWidth>
-            </wp14:sizeRelH>
-            <wp14:sizeRelV relativeFrom="page">
-              <wp14:pctHeight>0</wp14:pctHeight>
-            </wp14:sizeRelV>
-          </wp:anchor>
+          </wp:inline>
         </w:drawing>
-      </w:r>
-      <w:r>
-        <w:rPr>
-          <w:sz w:val="24"/>
-          <w:szCs w:val="24"/>
-          <w:lang w:eastAsia="pt-BR"/>
-        </w:rPr>
-        <w:t>Realizando o update na tabela certificado, na coluna professor para “Carlos Alberto” quando o id do certificado for “cert010”</w:t>
       </w:r>
     </w:p>
     <w:p>
@@ -940,21 +1015,140 @@
       </w:pPr>
       <w:r>
         <w:rPr>
-          <w:lang w:eastAsia="pt-BR"/>
-        </w:rPr>
+          <w:sz w:val="24"/>
+          <w:szCs w:val="24"/>
+          <w:lang w:eastAsia="pt-BR"/>
+        </w:rPr>
+        <w:t>Realizando o delete do aluno “Felipe Rodrigues” da tabela certificado</w:t>
+      </w:r>
+    </w:p>
+    <w:p>
+      <w:pPr>
+        <w:pStyle w:val="PargrafodaLista"/>
+        <w:numPr>
+          <w:ilvl w:val="0"/>
+          <w:numId w:val="25"/>
+        </w:numPr>
+        <w:rPr>
+          <w:sz w:val="24"/>
+          <w:szCs w:val="24"/>
+          <w:lang w:eastAsia="pt-BR"/>
+        </w:rPr>
+      </w:pPr>
+      <w:r>
+        <w:rPr>
+          <w:sz w:val="24"/>
+          <w:szCs w:val="24"/>
+          <w:lang w:eastAsia="pt-BR"/>
+        </w:rPr>
+        <w:t xml:space="preserve">Realizando o delete do curso </w:t>
+      </w:r>
+      <w:r>
+        <w:rPr>
+          <w:sz w:val="24"/>
+          <w:szCs w:val="24"/>
+          <w:lang w:eastAsia="pt-BR"/>
+        </w:rPr>
+        <w:t xml:space="preserve">'PHP </w:t>
+      </w:r>
+      <w:proofErr w:type="spellStart"/>
+      <w:r>
+        <w:rPr>
+          <w:sz w:val="24"/>
+          <w:szCs w:val="24"/>
+          <w:lang w:eastAsia="pt-BR"/>
+        </w:rPr>
+        <w:t>Bascio</w:t>
+      </w:r>
+      <w:proofErr w:type="spellEnd"/>
+      <w:r>
+        <w:rPr>
+          <w:sz w:val="24"/>
+          <w:szCs w:val="24"/>
+          <w:lang w:eastAsia="pt-BR"/>
+        </w:rPr>
+        <w:t>'</w:t>
+      </w:r>
+      <w:r>
+        <w:rPr>
+          <w:sz w:val="24"/>
+          <w:szCs w:val="24"/>
+          <w:lang w:eastAsia="pt-BR"/>
+        </w:rPr>
+        <w:t xml:space="preserve"> da tabela certificado</w:t>
+      </w:r>
+    </w:p>
+    <w:p>
+      <w:pPr>
+        <w:pStyle w:val="PargrafodaLista"/>
+        <w:numPr>
+          <w:ilvl w:val="0"/>
+          <w:numId w:val="25"/>
+        </w:numPr>
+        <w:rPr>
+          <w:sz w:val="24"/>
+          <w:szCs w:val="24"/>
+          <w:lang w:eastAsia="pt-BR"/>
+        </w:rPr>
+      </w:pPr>
+      <w:r>
+        <w:rPr>
+          <w:sz w:val="24"/>
+          <w:szCs w:val="24"/>
+          <w:lang w:eastAsia="pt-BR"/>
+        </w:rPr>
+        <w:t>Realizando o delete do aluno ‘</w:t>
+      </w:r>
+      <w:r>
+        <w:rPr>
+          <w:sz w:val="24"/>
+          <w:szCs w:val="24"/>
+          <w:lang w:eastAsia="pt-BR"/>
+        </w:rPr>
+        <w:t>Luiz Silva</w:t>
+      </w:r>
+      <w:r>
+        <w:rPr>
+          <w:sz w:val="24"/>
+          <w:szCs w:val="24"/>
+          <w:lang w:eastAsia="pt-BR"/>
+        </w:rPr>
+        <w:t>’ da tabela certificado</w:t>
+      </w:r>
+    </w:p>
+    <w:p>
+      <w:pPr>
+        <w:rPr>
+          <w:b/>
+          <w:bCs/>
+          <w:sz w:val="24"/>
+          <w:szCs w:val="24"/>
+          <w:lang w:eastAsia="pt-BR"/>
+        </w:rPr>
+      </w:pPr>
+      <w:r>
+        <w:rPr>
+          <w:b/>
+          <w:bCs/>
+          <w:noProof/>
+          <w:sz w:val="24"/>
+          <w:szCs w:val="24"/>
+          <w:lang w:eastAsia="pt-BR"/>
+        </w:rPr>
+        <w:lastRenderedPageBreak/>
         <w:drawing>
-          <wp:anchor distT="0" distB="0" distL="114300" distR="114300" simplePos="0" relativeHeight="251659264" behindDoc="0" locked="0" layoutInCell="1" allowOverlap="1" wp14:anchorId="504DFAC7" wp14:editId="0C713F24">
+          <wp:anchor distT="0" distB="0" distL="114300" distR="114300" simplePos="0" relativeHeight="251668480" behindDoc="0" locked="0" layoutInCell="1" allowOverlap="1" wp14:anchorId="426691AA" wp14:editId="407B5097">
             <wp:simplePos x="0" y="0"/>
             <wp:positionH relativeFrom="margin">
-              <wp:align>right</wp:align>
+              <wp:posOffset>38100</wp:posOffset>
             </wp:positionH>
             <wp:positionV relativeFrom="paragraph">
-              <wp:posOffset>222250</wp:posOffset>
+              <wp:posOffset>241935</wp:posOffset>
             </wp:positionV>
-            <wp:extent cx="5760085" cy="410210"/>
-            <wp:effectExtent l="0" t="0" r="0" b="8890"/>
+            <wp:extent cx="5760085" cy="502285"/>
+            <wp:effectExtent l="0" t="0" r="0" b="0"/>
             <wp:wrapSquare wrapText="bothSides"/>
-            <wp:docPr id="1329921677" name="Imagem 1"/>
+            <wp:docPr id="1032905216" name="Imagem 1"/>
             <wp:cNvGraphicFramePr>
               <a:graphicFrameLocks xmlns:a="http://schemas.openxmlformats.org/drawingml/2006/main" noChangeAspect="1"/>
             </wp:cNvGraphicFramePr>
@@ -962,7 +1156,7 @@
               <a:graphicData uri="http://schemas.openxmlformats.org/drawingml/2006/picture">
                 <pic:pic xmlns:pic="http://schemas.openxmlformats.org/drawingml/2006/picture">
                   <pic:nvPicPr>
-                    <pic:cNvPr id="1329921677" name=""/>
+                    <pic:cNvPr id="1032905216" name=""/>
                     <pic:cNvPicPr/>
                   </pic:nvPicPr>
                   <pic:blipFill>
@@ -980,7 +1174,7 @@
                   <pic:spPr>
                     <a:xfrm>
                       <a:off x="0" y="0"/>
-                      <a:ext cx="5760085" cy="410210"/>
+                      <a:ext cx="5760085" cy="502285"/>
                     </a:xfrm>
                     <a:prstGeom prst="rect">
                       <a:avLst/>
@@ -998,14 +1192,6 @@
           </wp:anchor>
         </w:drawing>
       </w:r>
-      <w:r>
-        <w:rPr>
-          <w:sz w:val="24"/>
-          <w:szCs w:val="24"/>
-          <w:lang w:eastAsia="pt-BR"/>
-        </w:rPr>
-        <w:t>Realizando o delete do aluno “Felipe Rodrigues” da tabela certificado</w:t>
-      </w:r>
     </w:p>
     <w:p>
       <w:pPr>
@@ -1080,7 +1266,6 @@
           <w:szCs w:val="24"/>
           <w:lang w:eastAsia="pt-BR"/>
         </w:rPr>
-        <w:lastRenderedPageBreak/>
         <w:t>Relatório utilizando classificação de dados</w:t>
       </w:r>
       <w:r>
@@ -1114,6 +1299,7 @@
         <w:rPr>
           <w:b/>
           <w:bCs/>
+          <w:noProof/>
           <w:sz w:val="24"/>
           <w:szCs w:val="24"/>
           <w:lang w:eastAsia="pt-BR"/>
@@ -1195,6 +1381,7 @@
       </w:pPr>
       <w:r>
         <w:rPr>
+          <w:noProof/>
           <w:sz w:val="28"/>
           <w:szCs w:val="28"/>
           <w:lang w:eastAsia="pt-BR"/>
@@ -1352,6 +1539,7 @@
         <w:rPr>
           <w:b/>
           <w:bCs/>
+          <w:noProof/>
           <w:sz w:val="24"/>
           <w:szCs w:val="24"/>
           <w:lang w:eastAsia="pt-BR"/>
@@ -1432,6 +1620,7 @@
       </w:pPr>
       <w:r>
         <w:rPr>
+          <w:noProof/>
           <w:sz w:val="28"/>
           <w:szCs w:val="28"/>
           <w:lang w:eastAsia="pt-BR"/>
@@ -1568,6 +1757,7 @@
         <w:rPr>
           <w:b/>
           <w:bCs/>
+          <w:noProof/>
           <w:sz w:val="24"/>
           <w:szCs w:val="24"/>
           <w:lang w:eastAsia="pt-BR"/>
@@ -1619,10 +1809,12 @@
       </w:pPr>
       <w:r>
         <w:rPr>
+          <w:noProof/>
           <w:sz w:val="28"/>
           <w:szCs w:val="28"/>
           <w:lang w:eastAsia="pt-BR"/>
         </w:rPr>
+        <w:lastRenderedPageBreak/>
         <w:drawing>
           <wp:anchor distT="0" distB="0" distL="114300" distR="114300" simplePos="0" relativeHeight="251663360" behindDoc="0" locked="0" layoutInCell="1" allowOverlap="1" wp14:anchorId="45B0968C" wp14:editId="709A8E32">
             <wp:simplePos x="0" y="0"/>
@@ -1733,7 +1925,6 @@
           <w:szCs w:val="24"/>
           <w:lang w:eastAsia="pt-BR"/>
         </w:rPr>
-        <w:lastRenderedPageBreak/>
         <w:t>Relatório utilizando sub consulta</w:t>
       </w:r>
       <w:r>
@@ -1764,6 +1955,7 @@
         <w:rPr>
           <w:b/>
           <w:bCs/>
+          <w:noProof/>
           <w:sz w:val="24"/>
           <w:szCs w:val="24"/>
           <w:lang w:eastAsia="pt-BR"/>
@@ -1853,6 +2045,7 @@
       </w:pPr>
       <w:r>
         <w:rPr>
+          <w:noProof/>
           <w:sz w:val="24"/>
           <w:szCs w:val="24"/>
           <w:lang w:eastAsia="pt-BR"/>
@@ -1991,6 +2184,7 @@
       </w:pPr>
       <w:r>
         <w:rPr>
+          <w:noProof/>
           <w:sz w:val="24"/>
           <w:szCs w:val="24"/>
           <w:lang w:eastAsia="pt-BR"/>
@@ -2068,6 +2262,7 @@
       </w:pPr>
       <w:r>
         <w:rPr>
+          <w:noProof/>
           <w:lang w:eastAsia="pt-BR"/>
         </w:rPr>
         <w:drawing>
